--- a/Project-Report.docx
+++ b/Project-Report.docx
@@ -1,6 +1,6 @@
 
 <file path=word/document.xml><?xml version="1.0" encoding="utf-8"?>
-<w:document xmlns:wpc="http://schemas.microsoft.com/office/word/2010/wordprocessingCanvas" xmlns:cx="http://schemas.microsoft.com/office/drawing/2014/chartex" xmlns:cx1="http://schemas.microsoft.com/office/drawing/2015/9/8/chartex" xmlns:cx2="http://schemas.microsoft.com/office/drawing/2015/10/21/chartex" xmlns:cx3="http://schemas.microsoft.com/office/drawing/2016/5/9/chartex" xmlns:cx4="http://schemas.microsoft.com/office/drawing/2016/5/10/chartex" xmlns:cx5="http://schemas.microsoft.com/office/drawing/2016/5/11/chartex" xmlns:cx6="http://schemas.microsoft.com/office/drawing/2016/5/12/chartex" xmlns:cx7="http://schemas.microsoft.com/office/drawing/2016/5/13/chartex" xmlns:cx8="http://schemas.microsoft.com/office/drawing/2016/5/14/chartex" xmlns:mc="http://schemas.openxmlformats.org/markup-compatibility/2006" xmlns:aink="http://schemas.microsoft.com/office/drawing/2016/ink" xmlns:am3d="http://schemas.microsoft.com/office/drawing/2017/model3d" xmlns:o="urn:schemas-microsoft-com:office:office" xmlns:oel="http://schemas.microsoft.com/office/2019/extlst" xmlns:r="http://schemas.openxmlformats.org/officeDocument/2006/relationships" xmlns:m="http://schemas.openxmlformats.org/officeDocument/2006/math" xmlns:v="urn:schemas-microsoft-com:vml" xmlns:wp14="http://schemas.microsoft.com/office/word/2010/wordprocessingDrawing" xmlns:wp="http://schemas.openxmlformats.org/drawingml/2006/wordprocessingDrawing" xmlns:w10="urn:schemas-microsoft-com:office:word" xmlns:w="http://schemas.openxmlformats.org/wordprocessingml/2006/main" xmlns:w14="http://schemas.microsoft.com/office/word/2010/wordml" xmlns:w15="http://schemas.microsoft.com/office/word/2012/wordml" xmlns:w16cex="http://schemas.microsoft.com/office/word/2018/wordml/cex" xmlns:w16cid="http://schemas.microsoft.com/office/word/2016/wordml/cid" xmlns:w16="http://schemas.microsoft.com/office/word/2018/wordml" xmlns:w16du="http://schemas.microsoft.com/office/word/2023/wordml/word16du" xmlns:w16sdtdh="http://schemas.microsoft.com/office/word/2020/wordml/sdtdatahash" xmlns:w16sdtfl="http://schemas.microsoft.com/office/word/2024/wordml/sdtformatlock" xmlns:w16se="http://schemas.microsoft.com/office/word/2015/wordml/symex" xmlns:wpg="http://schemas.microsoft.com/office/word/2010/wordprocessingGroup" xmlns:wpi="http://schemas.microsoft.com/office/word/2010/wordprocessingInk" xmlns:wne="http://schemas.microsoft.com/office/word/2006/wordml" xmlns:wps="http://schemas.microsoft.com/office/word/2010/wordprocessingShape" mc:Ignorable="w14 w15 w16se w16cid w16 w16cex w16sdtdh w16sdtfl w16du wp14">
+<w:document xmlns:wpc="http://schemas.microsoft.com/office/word/2010/wordprocessingCanvas" xmlns:cx="http://schemas.microsoft.com/office/drawing/2014/chartex" xmlns:mc="http://schemas.openxmlformats.org/markup-compatibility/2006" xmlns:o="urn:schemas-microsoft-com:office:office" xmlns:r="http://schemas.openxmlformats.org/officeDocument/2006/relationships" xmlns:m="http://schemas.openxmlformats.org/officeDocument/2006/math" xmlns:v="urn:schemas-microsoft-com:vml" xmlns:wp14="http://schemas.microsoft.com/office/word/2010/wordprocessingDrawing" xmlns:wp="http://schemas.openxmlformats.org/drawingml/2006/wordprocessingDrawing" xmlns:w10="urn:schemas-microsoft-com:office:word" xmlns:w="http://schemas.openxmlformats.org/wordprocessingml/2006/main" xmlns:w14="http://schemas.microsoft.com/office/word/2010/wordml" xmlns:w15="http://schemas.microsoft.com/office/word/2012/wordml" xmlns:w16se="http://schemas.microsoft.com/office/word/2015/wordml/symex" xmlns:wpg="http://schemas.microsoft.com/office/word/2010/wordprocessingGroup" xmlns:wpi="http://schemas.microsoft.com/office/word/2010/wordprocessingInk" xmlns:wne="http://schemas.microsoft.com/office/word/2006/wordml" xmlns:wps="http://schemas.microsoft.com/office/word/2010/wordprocessingShape" mc:Ignorable="w14 w15 w16se wp14">
   <w:body>
     <w:p>
       <w:pPr>
@@ -42,7 +42,7 @@
                     <pic:cNvPicPr/>
                   </pic:nvPicPr>
                   <pic:blipFill>
-                    <a:blip r:embed="rId5" cstate="print">
+                    <a:blip r:embed="rId7" cstate="print">
                       <a:extLst>
                         <a:ext uri="{28A0092B-C50C-407E-A947-70E740481C1C}">
                           <a14:useLocalDpi xmlns:a14="http://schemas.microsoft.com/office/drawing/2010/main" val="0"/>
@@ -148,9 +148,7 @@
         <w:tblW w:w="9900" w:type="dxa"/>
         <w:tblInd w:w="8" w:type="dxa"/>
         <w:tblCellMar>
-          <w:top w:w="0" w:type="dxa"/>
           <w:left w:w="127" w:type="dxa"/>
-          <w:bottom w:w="0" w:type="dxa"/>
           <w:right w:w="115" w:type="dxa"/>
         </w:tblCellMar>
         <w:tblLook w:val="04A0" w:firstRow="1" w:lastRow="0" w:firstColumn="1" w:lastColumn="0" w:noHBand="0" w:noVBand="1"/>
@@ -486,6 +484,84 @@
     </w:p>
     <w:p>
       <w:pPr>
+        <w:spacing w:after="459"/>
+        <w:ind w:left="10"/>
+        <w:rPr>
+          <w:b/>
+          <w:sz w:val="28"/>
+          <w:szCs w:val="28"/>
+        </w:rPr>
+      </w:pPr>
+      <w:r>
+        <w:rPr>
+          <w:b/>
+          <w:sz w:val="28"/>
+          <w:szCs w:val="28"/>
+        </w:rPr>
+        <w:t>Project Links</w:t>
+      </w:r>
+    </w:p>
+    <w:p>
+      <w:pPr>
+        <w:spacing w:after="459"/>
+        <w:ind w:left="10"/>
+      </w:pPr>
+      <w:proofErr w:type="spellStart"/>
+      <w:r>
+        <w:t>Github</w:t>
+      </w:r>
+      <w:proofErr w:type="spellEnd"/>
+      <w:r>
+        <w:t>:</w:t>
+      </w:r>
+    </w:p>
+    <w:p>
+      <w:pPr>
+        <w:spacing w:after="459"/>
+        <w:ind w:left="10"/>
+      </w:pPr>
+      <w:hyperlink r:id="rId8" w:history="1">
+        <w:r>
+          <w:rPr>
+            <w:rStyle w:val="Hyperlink"/>
+          </w:rPr>
+          <w:t>https://github.com/hassamjamildesign/string-matching-algorithms.git</w:t>
+        </w:r>
+      </w:hyperlink>
+    </w:p>
+    <w:p>
+      <w:pPr>
+        <w:spacing w:after="459"/>
+        <w:ind w:left="10"/>
+      </w:pPr>
+      <w:r>
+        <w:t>Linked in:</w:t>
+      </w:r>
+    </w:p>
+    <w:p>
+      <w:pPr>
+        <w:spacing w:after="459"/>
+        <w:ind w:left="0" w:firstLine="0"/>
+      </w:pPr>
+      <w:hyperlink r:id="rId9" w:history="1">
+        <w:r>
+          <w:rPr>
+            <w:rStyle w:val="Hyperlink"/>
+          </w:rPr>
+          <w:t>https://www.linkedin.com/posts/muhammad-hassam-jamil-308a23389_i-worked-on-a-string-analyzer-project-activity-7414380348232417280-hdky?utm_source=share&amp;utm_medium=member_desktop&amp;rcm=ACoAAF-5v_gBHmPYdlMd8Qx0d-76_Q0aSnhyujQ</w:t>
+        </w:r>
+      </w:hyperlink>
+    </w:p>
+    <w:p>
+      <w:pPr>
+        <w:spacing w:after="459"/>
+        <w:ind w:left="0" w:firstLine="0"/>
+      </w:pPr>
+      <w:bookmarkStart w:id="0" w:name="_GoBack"/>
+      <w:bookmarkEnd w:id="0"/>
+    </w:p>
+    <w:p>
+      <w:pPr>
         <w:numPr>
           <w:ilvl w:val="0"/>
           <w:numId w:val="1"/>
@@ -563,7 +639,6 @@
         <w:ind w:left="10"/>
       </w:pPr>
       <w:r>
-        <w:lastRenderedPageBreak/>
         <w:t xml:space="preserve">We implemented Brute Force (naive), KMP (linear with preprocessing), and Boyer-Moore (sublinear in practice). Additionally, we created a basic plagiarism detector that compares documents </w:t>
       </w:r>
       <w:proofErr w:type="spellStart"/>
@@ -919,7 +994,7 @@
               </wp:anchor>
             </w:drawing>
           </mc:Choice>
-          <mc:Fallback xmlns:a="http://schemas.openxmlformats.org/drawingml/2006/main">
+          <mc:Fallback xmlns:cx1="http://schemas.microsoft.com/office/drawing/2015/9/8/chartex" xmlns:cx2="http://schemas.microsoft.com/office/drawing/2015/10/21/chartex" xmlns:cx3="http://schemas.microsoft.com/office/drawing/2016/5/9/chartex" xmlns:cx4="http://schemas.microsoft.com/office/drawing/2016/5/10/chartex" xmlns:cx5="http://schemas.microsoft.com/office/drawing/2016/5/11/chartex" xmlns:cx6="http://schemas.microsoft.com/office/drawing/2016/5/12/chartex" xmlns:cx7="http://schemas.microsoft.com/office/drawing/2016/5/13/chartex" xmlns:cx8="http://schemas.microsoft.com/office/drawing/2016/5/14/chartex" xmlns:aink="http://schemas.microsoft.com/office/drawing/2016/ink" xmlns:am3d="http://schemas.microsoft.com/office/drawing/2017/model3d" xmlns:oel="http://schemas.microsoft.com/office/2019/extlst" xmlns:w16cex="http://schemas.microsoft.com/office/word/2018/wordml/cex" xmlns:w16cid="http://schemas.microsoft.com/office/word/2016/wordml/cid" xmlns:w16="http://schemas.microsoft.com/office/word/2018/wordml" xmlns:w16du="http://schemas.microsoft.com/office/word/2023/wordml/word16du" xmlns:w16sdtdh="http://schemas.microsoft.com/office/word/2020/wordml/sdtdatahash" xmlns:w16sdtfl="http://schemas.microsoft.com/office/word/2024/wordml/sdtformatlock" xmlns:a="http://schemas.openxmlformats.org/drawingml/2006/main">
             <w:pict>
               <v:group id="Group 5143" style="width:3.75pt;height:30pt;position:absolute;mso-position-horizontal-relative:text;mso-position-horizontal:absolute;margin-left:40.5pt;mso-position-vertical-relative:text;margin-top:2.7121pt;" coordsize="476,3810">
                 <v:shape id="Shape 138" style="position:absolute;width:476;height:476;left:0;top:0;" coordsize="47625,47625" path="m23813,0c26970,0,30008,603,32925,1811c35842,3018,38418,4739,40650,6973c42883,9204,44604,11779,45812,14698c47021,17616,47625,20653,47625,23813c47625,26969,47021,30006,45812,32922c44604,35840,42883,38416,40650,40650c38418,42883,35842,44602,32925,45810c30008,47019,26970,47623,23813,47625c20655,47623,17617,47019,14700,45810c11782,44602,9207,42883,6974,40650c4742,38416,3021,35840,1813,32922c604,30006,0,26969,0,23813c0,20653,604,17616,1813,14698c3021,11779,4742,9204,6974,6973c9207,4739,11782,3020,14700,1812c17617,603,20655,0,23813,0x">
@@ -1511,7 +1586,7 @@
               </wp:anchor>
             </w:drawing>
           </mc:Choice>
-          <mc:Fallback xmlns:a="http://schemas.openxmlformats.org/drawingml/2006/main">
+          <mc:Fallback xmlns:cx1="http://schemas.microsoft.com/office/drawing/2015/9/8/chartex" xmlns:cx2="http://schemas.microsoft.com/office/drawing/2015/10/21/chartex" xmlns:cx3="http://schemas.microsoft.com/office/drawing/2016/5/9/chartex" xmlns:cx4="http://schemas.microsoft.com/office/drawing/2016/5/10/chartex" xmlns:cx5="http://schemas.microsoft.com/office/drawing/2016/5/11/chartex" xmlns:cx6="http://schemas.microsoft.com/office/drawing/2016/5/12/chartex" xmlns:cx7="http://schemas.microsoft.com/office/drawing/2016/5/13/chartex" xmlns:cx8="http://schemas.microsoft.com/office/drawing/2016/5/14/chartex" xmlns:aink="http://schemas.microsoft.com/office/drawing/2016/ink" xmlns:am3d="http://schemas.microsoft.com/office/drawing/2017/model3d" xmlns:oel="http://schemas.microsoft.com/office/2019/extlst" xmlns:w16cex="http://schemas.microsoft.com/office/word/2018/wordml/cex" xmlns:w16cid="http://schemas.microsoft.com/office/word/2016/wordml/cid" xmlns:w16="http://schemas.microsoft.com/office/word/2018/wordml" xmlns:w16du="http://schemas.microsoft.com/office/word/2023/wordml/word16du" xmlns:w16sdtdh="http://schemas.microsoft.com/office/word/2020/wordml/sdtdatahash" xmlns:w16sdtfl="http://schemas.microsoft.com/office/word/2024/wordml/sdtformatlock" xmlns:a="http://schemas.openxmlformats.org/drawingml/2006/main">
             <w:pict>
               <v:group id="Group 5317" style="width:3.75pt;height:84pt;position:absolute;mso-position-horizontal-relative:text;mso-position-horizontal:absolute;margin-left:40.5pt;mso-position-vertical-relative:text;margin-top:2.72933pt;" coordsize="476,10668">
                 <v:shape id="Shape 164" style="position:absolute;width:476;height:476;left:0;top:0;" coordsize="47625,47625" path="m23813,0c26970,0,30008,603,32925,1811c35842,3018,38418,4739,40650,6973c42883,9204,44604,11779,45812,14697c47021,17614,47625,20653,47625,23813c47625,26969,47021,30006,45812,32922c44604,35840,42883,38416,40650,40650c38418,42881,35842,44602,32925,45811c30008,47019,26970,47623,23813,47625c20655,47623,17617,47019,14700,45810c11782,44602,9207,42881,6974,40650c4742,38416,3021,35841,1813,32924c604,30006,0,26969,0,23813c0,20653,604,17614,1813,14695c3021,11779,4742,9204,6974,6973c9207,4739,11782,3018,14700,1811c17617,603,20655,0,23813,0x">
@@ -1615,6 +1690,7 @@
         <w:rPr>
           <w:b/>
         </w:rPr>
+        <w:lastRenderedPageBreak/>
         <w:t>Development Environment:</w:t>
       </w:r>
     </w:p>
@@ -2031,7 +2107,7 @@
               </wp:anchor>
             </w:drawing>
           </mc:Choice>
-          <mc:Fallback xmlns:a="http://schemas.openxmlformats.org/drawingml/2006/main">
+          <mc:Fallback xmlns:cx1="http://schemas.microsoft.com/office/drawing/2015/9/8/chartex" xmlns:cx2="http://schemas.microsoft.com/office/drawing/2015/10/21/chartex" xmlns:cx3="http://schemas.microsoft.com/office/drawing/2016/5/9/chartex" xmlns:cx4="http://schemas.microsoft.com/office/drawing/2016/5/10/chartex" xmlns:cx5="http://schemas.microsoft.com/office/drawing/2016/5/11/chartex" xmlns:cx6="http://schemas.microsoft.com/office/drawing/2016/5/12/chartex" xmlns:cx7="http://schemas.microsoft.com/office/drawing/2016/5/13/chartex" xmlns:cx8="http://schemas.microsoft.com/office/drawing/2016/5/14/chartex" xmlns:aink="http://schemas.microsoft.com/office/drawing/2016/ink" xmlns:am3d="http://schemas.microsoft.com/office/drawing/2017/model3d" xmlns:oel="http://schemas.microsoft.com/office/2019/extlst" xmlns:w16cex="http://schemas.microsoft.com/office/word/2018/wordml/cex" xmlns:w16cid="http://schemas.microsoft.com/office/word/2016/wordml/cid" xmlns:w16="http://schemas.microsoft.com/office/word/2018/wordml" xmlns:w16du="http://schemas.microsoft.com/office/word/2023/wordml/word16du" xmlns:w16sdtdh="http://schemas.microsoft.com/office/word/2020/wordml/sdtdatahash" xmlns:w16sdtfl="http://schemas.microsoft.com/office/word/2024/wordml/sdtformatlock" xmlns:a="http://schemas.openxmlformats.org/drawingml/2006/main">
             <w:pict>
               <v:group id="Group 5318" style="width:3.75pt;height:54pt;position:absolute;mso-position-horizontal-relative:text;mso-position-horizontal:absolute;margin-left:40.5pt;mso-position-vertical-relative:text;margin-top:3.00513pt;" coordsize="476,6858">
                 <v:shape id="Shape 181" style="position:absolute;width:476;height:476;left:0;top:0;" coordsize="47625,47625" path="m23813,0c26970,0,30008,605,32925,1811c35842,3018,38418,4736,40650,6972c42883,9204,44604,11778,45812,14697c47021,17614,47625,20651,47625,23813c47625,26967,47021,30004,45812,32924c44604,35841,42883,38416,40650,40649c38418,42878,35842,44599,32925,45808c30008,47017,26970,47622,23813,47625c20655,47622,17617,47017,14700,45808c11782,44599,9207,42878,6974,40649c4742,38416,3021,35841,1813,32924c604,30004,0,26967,0,23813c0,20651,604,17614,1813,14697c3021,11778,4742,9204,6974,6972c9207,4736,11782,3018,14700,1811c17617,605,20655,0,23813,0x">
@@ -2904,7 +2980,7 @@
               </wp:anchor>
             </w:drawing>
           </mc:Choice>
-          <mc:Fallback xmlns:a="http://schemas.openxmlformats.org/drawingml/2006/main">
+          <mc:Fallback xmlns:cx1="http://schemas.microsoft.com/office/drawing/2015/9/8/chartex" xmlns:cx2="http://schemas.microsoft.com/office/drawing/2015/10/21/chartex" xmlns:cx3="http://schemas.microsoft.com/office/drawing/2016/5/9/chartex" xmlns:cx4="http://schemas.microsoft.com/office/drawing/2016/5/10/chartex" xmlns:cx5="http://schemas.microsoft.com/office/drawing/2016/5/11/chartex" xmlns:cx6="http://schemas.microsoft.com/office/drawing/2016/5/12/chartex" xmlns:cx7="http://schemas.microsoft.com/office/drawing/2016/5/13/chartex" xmlns:cx8="http://schemas.microsoft.com/office/drawing/2016/5/14/chartex" xmlns:aink="http://schemas.microsoft.com/office/drawing/2016/ink" xmlns:am3d="http://schemas.microsoft.com/office/drawing/2017/model3d" xmlns:oel="http://schemas.microsoft.com/office/2019/extlst" xmlns:w16cex="http://schemas.microsoft.com/office/word/2018/wordml/cex" xmlns:w16cid="http://schemas.microsoft.com/office/word/2016/wordml/cid" xmlns:w16="http://schemas.microsoft.com/office/word/2018/wordml" xmlns:w16du="http://schemas.microsoft.com/office/word/2023/wordml/word16du" xmlns:w16sdtdh="http://schemas.microsoft.com/office/word/2020/wordml/sdtdatahash" xmlns:w16sdtfl="http://schemas.microsoft.com/office/word/2024/wordml/sdtformatlock" xmlns:a="http://schemas.openxmlformats.org/drawingml/2006/main">
             <w:pict>
               <v:group id="Group 5320" style="width:3.75pt;height:129.75pt;position:absolute;mso-position-horizontal-relative:text;mso-position-horizontal:absolute;margin-left:40.5pt;mso-position-vertical-relative:text;margin-top:2.98428pt;" coordsize="476,16478">
                 <v:shape id="Shape 192" style="position:absolute;width:476;height:476;left:0;top:0;" coordsize="47625,47625" path="m23813,0c26970,0,30008,605,32925,1811c35842,3020,38418,4741,40650,6973c42883,9204,44604,11778,45812,14697c47021,17614,47625,20651,47625,23813c47625,26967,47021,30004,45812,32920c44604,35840,42883,38416,40650,40650c38418,42883,35842,44603,32925,45811c30008,47017,26970,47622,23813,47625c20655,47622,17617,47017,14700,45811c11782,44603,9207,42883,6974,40650c4742,38416,3021,35840,1813,32920c604,30004,0,26967,0,23813c0,20651,604,17614,1813,14697c3021,11778,4742,9204,6974,6973c9207,4741,11782,3020,14700,1811c17617,605,20655,0,23813,0x">
@@ -3444,7 +3520,7 @@
               </wp:anchor>
             </w:drawing>
           </mc:Choice>
-          <mc:Fallback xmlns:a="http://schemas.openxmlformats.org/drawingml/2006/main">
+          <mc:Fallback xmlns:cx1="http://schemas.microsoft.com/office/drawing/2015/9/8/chartex" xmlns:cx2="http://schemas.microsoft.com/office/drawing/2015/10/21/chartex" xmlns:cx3="http://schemas.microsoft.com/office/drawing/2016/5/9/chartex" xmlns:cx4="http://schemas.microsoft.com/office/drawing/2016/5/10/chartex" xmlns:cx5="http://schemas.microsoft.com/office/drawing/2016/5/11/chartex" xmlns:cx6="http://schemas.microsoft.com/office/drawing/2016/5/12/chartex" xmlns:cx7="http://schemas.microsoft.com/office/drawing/2016/5/13/chartex" xmlns:cx8="http://schemas.microsoft.com/office/drawing/2016/5/14/chartex" xmlns:aink="http://schemas.microsoft.com/office/drawing/2016/ink" xmlns:am3d="http://schemas.microsoft.com/office/drawing/2017/model3d" xmlns:oel="http://schemas.microsoft.com/office/2019/extlst" xmlns:w16cex="http://schemas.microsoft.com/office/word/2018/wordml/cex" xmlns:w16cid="http://schemas.microsoft.com/office/word/2016/wordml/cid" xmlns:w16="http://schemas.microsoft.com/office/word/2018/wordml" xmlns:w16du="http://schemas.microsoft.com/office/word/2023/wordml/word16du" xmlns:w16sdtdh="http://schemas.microsoft.com/office/word/2020/wordml/sdtdatahash" xmlns:w16sdtfl="http://schemas.microsoft.com/office/word/2024/wordml/sdtformatlock" xmlns:a="http://schemas.openxmlformats.org/drawingml/2006/main">
             <w:pict>
               <v:group id="Group 5323" style="width:3.75pt;height:54pt;position:absolute;mso-position-horizontal-relative:text;mso-position-horizontal:absolute;margin-left:40.5pt;mso-position-vertical-relative:text;margin-top:2.99817pt;" coordsize="476,6858">
                 <v:shape id="Shape 211" style="position:absolute;width:476;height:476;left:0;top:0;" coordsize="47625,47625" path="m23813,0c26970,0,30008,602,32925,1809c35842,3018,38418,4739,40650,6973c42883,9204,44604,11778,45812,14697c47021,17614,47625,20651,47625,23813c47625,26967,47021,30004,45812,32924c44604,35840,42883,38413,40650,40649c38418,42881,35842,44602,32925,45811c30008,47017,26970,47622,23813,47625c20655,47622,17617,47017,14700,45811c11782,44602,9207,42881,6974,40649c4742,38413,3021,35840,1813,32924c604,30004,0,26967,0,23813c0,20651,604,17614,1813,14697c3021,11778,4742,9204,6974,6973c9207,4739,11782,3018,14700,1809c17617,602,20655,0,23813,0x">
@@ -3577,7 +3653,7 @@
                     <pic:cNvPicPr/>
                   </pic:nvPicPr>
                   <pic:blipFill>
-                    <a:blip r:embed="rId6"/>
+                    <a:blip r:embed="rId10"/>
                     <a:stretch>
                       <a:fillRect/>
                     </a:stretch>
@@ -3809,7 +3885,7 @@
               </wp:inline>
             </w:drawing>
           </mc:Choice>
-          <mc:Fallback xmlns:a="http://schemas.openxmlformats.org/drawingml/2006/main">
+          <mc:Fallback xmlns:cx1="http://schemas.microsoft.com/office/drawing/2015/9/8/chartex" xmlns:cx2="http://schemas.microsoft.com/office/drawing/2015/10/21/chartex" xmlns:cx3="http://schemas.microsoft.com/office/drawing/2016/5/9/chartex" xmlns:cx4="http://schemas.microsoft.com/office/drawing/2016/5/10/chartex" xmlns:cx5="http://schemas.microsoft.com/office/drawing/2016/5/11/chartex" xmlns:cx6="http://schemas.microsoft.com/office/drawing/2016/5/12/chartex" xmlns:cx7="http://schemas.microsoft.com/office/drawing/2016/5/13/chartex" xmlns:cx8="http://schemas.microsoft.com/office/drawing/2016/5/14/chartex" xmlns:aink="http://schemas.microsoft.com/office/drawing/2016/ink" xmlns:am3d="http://schemas.microsoft.com/office/drawing/2017/model3d" xmlns:oel="http://schemas.microsoft.com/office/2019/extlst" xmlns:w16cex="http://schemas.microsoft.com/office/word/2018/wordml/cex" xmlns:w16cid="http://schemas.microsoft.com/office/word/2016/wordml/cid" xmlns:w16="http://schemas.microsoft.com/office/word/2018/wordml" xmlns:w16du="http://schemas.microsoft.com/office/word/2023/wordml/word16du" xmlns:w16sdtdh="http://schemas.microsoft.com/office/word/2020/wordml/sdtdatahash" xmlns:w16sdtfl="http://schemas.microsoft.com/office/word/2024/wordml/sdtformatlock" xmlns:a="http://schemas.openxmlformats.org/drawingml/2006/main">
             <w:pict>
               <v:group id="Group 5324" style="width:3.75pt;height:3.75pt;mso-position-horizontal-relative:char;mso-position-vertical-relative:line" coordsize="476,476">
                 <v:shape id="Shape 237" style="position:absolute;width:476;height:476;left:0;top:0;" coordsize="47625,47625" path="m23813,0c26970,0,30008,605,32925,1811c35842,3020,38418,4741,40650,6973c42883,9206,44604,11779,45812,14697c47021,17618,47625,20656,47625,23813c47625,26969,47021,30007,45812,32922c44604,35840,42883,38416,40650,40649c38418,42881,35842,44602,32925,45808c30008,47017,26970,47625,23813,47625c20655,47625,17617,47017,14700,45808c11782,44602,9207,42881,6974,40649c4742,38416,3021,35840,1813,32922c604,30007,0,26969,0,23813c0,20656,604,17618,1813,14700c3021,11782,4742,9206,6974,6973c9207,4741,11782,3020,14700,1811c17617,605,20655,0,23813,0x">
@@ -4143,7 +4219,7 @@
               </wp:anchor>
             </w:drawing>
           </mc:Choice>
-          <mc:Fallback xmlns:a="http://schemas.openxmlformats.org/drawingml/2006/main">
+          <mc:Fallback xmlns:cx1="http://schemas.microsoft.com/office/drawing/2015/9/8/chartex" xmlns:cx2="http://schemas.microsoft.com/office/drawing/2015/10/21/chartex" xmlns:cx3="http://schemas.microsoft.com/office/drawing/2016/5/9/chartex" xmlns:cx4="http://schemas.microsoft.com/office/drawing/2016/5/10/chartex" xmlns:cx5="http://schemas.microsoft.com/office/drawing/2016/5/11/chartex" xmlns:cx6="http://schemas.microsoft.com/office/drawing/2016/5/12/chartex" xmlns:cx7="http://schemas.microsoft.com/office/drawing/2016/5/13/chartex" xmlns:cx8="http://schemas.microsoft.com/office/drawing/2016/5/14/chartex" xmlns:aink="http://schemas.microsoft.com/office/drawing/2016/ink" xmlns:am3d="http://schemas.microsoft.com/office/drawing/2017/model3d" xmlns:oel="http://schemas.microsoft.com/office/2019/extlst" xmlns:w16cex="http://schemas.microsoft.com/office/word/2018/wordml/cex" xmlns:w16cid="http://schemas.microsoft.com/office/word/2016/wordml/cid" xmlns:w16="http://schemas.microsoft.com/office/word/2018/wordml" xmlns:w16du="http://schemas.microsoft.com/office/word/2023/wordml/word16du" xmlns:w16sdtdh="http://schemas.microsoft.com/office/word/2020/wordml/sdtdatahash" xmlns:w16sdtfl="http://schemas.microsoft.com/office/word/2024/wordml/sdtformatlock" xmlns:a="http://schemas.openxmlformats.org/drawingml/2006/main">
             <w:pict>
               <v:group id="Group 4989" style="width:3.75pt;height:29.25pt;position:absolute;mso-position-horizontal-relative:text;mso-position-horizontal:absolute;margin-left:40.5pt;mso-position-vertical-relative:text;margin-top:2.94286pt;" coordsize="476,3714">
                 <v:shape id="Shape 265" style="position:absolute;width:476;height:476;left:0;top:0;" coordsize="47625,47625" path="m23813,0c26970,0,30008,605,32925,1814c35842,3020,38418,4741,40650,6976c42883,9209,44604,11782,45812,14700c47021,17618,47625,20653,47625,23813c47625,26969,47021,30004,45812,32922c44604,35840,42883,38416,40650,40649c38418,42881,35842,44602,32925,45811c30008,47020,26970,47625,23813,47625c20655,47625,17617,47020,14700,45811c11782,44602,9207,42881,6974,40649c4742,38416,3021,35840,1813,32922c604,30004,0,26969,0,23813c0,20653,604,17618,1813,14700c3021,11782,4742,9209,6974,6976c9207,4741,11782,3020,14700,1814c17617,605,20655,0,23813,0x">
@@ -4231,6 +4307,7 @@
           <w:noProof/>
           <w:sz w:val="22"/>
         </w:rPr>
+        <w:lastRenderedPageBreak/>
         <mc:AlternateContent>
           <mc:Choice Requires="wpg">
             <w:drawing>
@@ -4757,7 +4834,7 @@
               </wp:anchor>
             </w:drawing>
           </mc:Choice>
-          <mc:Fallback xmlns:a="http://schemas.openxmlformats.org/drawingml/2006/main">
+          <mc:Fallback xmlns:cx1="http://schemas.microsoft.com/office/drawing/2015/9/8/chartex" xmlns:cx2="http://schemas.microsoft.com/office/drawing/2015/10/21/chartex" xmlns:cx3="http://schemas.microsoft.com/office/drawing/2016/5/9/chartex" xmlns:cx4="http://schemas.microsoft.com/office/drawing/2016/5/10/chartex" xmlns:cx5="http://schemas.microsoft.com/office/drawing/2016/5/11/chartex" xmlns:cx6="http://schemas.microsoft.com/office/drawing/2016/5/12/chartex" xmlns:cx7="http://schemas.microsoft.com/office/drawing/2016/5/13/chartex" xmlns:cx8="http://schemas.microsoft.com/office/drawing/2016/5/14/chartex" xmlns:aink="http://schemas.microsoft.com/office/drawing/2016/ink" xmlns:am3d="http://schemas.microsoft.com/office/drawing/2017/model3d" xmlns:oel="http://schemas.microsoft.com/office/2019/extlst" xmlns:w16cex="http://schemas.microsoft.com/office/word/2018/wordml/cex" xmlns:w16cid="http://schemas.microsoft.com/office/word/2016/wordml/cid" xmlns:w16="http://schemas.microsoft.com/office/word/2018/wordml" xmlns:w16du="http://schemas.microsoft.com/office/word/2023/wordml/word16du" xmlns:w16sdtdh="http://schemas.microsoft.com/office/word/2020/wordml/sdtdatahash" xmlns:w16sdtfl="http://schemas.microsoft.com/office/word/2024/wordml/sdtformatlock" xmlns:a="http://schemas.openxmlformats.org/drawingml/2006/main">
             <w:pict>
               <v:group id="Group 4990" style="width:3.75pt;height:79.5pt;position:absolute;mso-position-horizontal-relative:text;mso-position-horizontal:absolute;margin-left:40.5pt;mso-position-vertical-relative:text;margin-top:2.93254pt;" coordsize="476,10096">
                 <v:shape id="Shape 274" style="position:absolute;width:476;height:476;left:0;top:0;" coordsize="47625,47625" path="m23813,0c26970,0,30008,605,32925,1811c35842,3020,38418,4741,40650,6973c42883,9206,44604,11779,45812,14697c47021,17614,47625,20653,47625,23813c47625,26969,47021,30004,45812,32922c44604,35840,42883,38413,40650,40649c38418,42878,35842,44599,32925,45808c30008,47017,26970,47622,23813,47625c20655,47622,17617,47017,14700,45808c11782,44599,9207,42878,6974,40649c4742,38413,3021,35840,1813,32922c604,30004,0,26969,0,23813c0,20653,604,17614,1813,14697c3021,11779,4742,9206,6974,6973c9207,4741,11782,3020,14700,1811c17617,602,20655,0,23813,0x">
@@ -5409,7 +5486,7 @@
               </wp:anchor>
             </w:drawing>
           </mc:Choice>
-          <mc:Fallback xmlns:a="http://schemas.openxmlformats.org/drawingml/2006/main">
+          <mc:Fallback xmlns:cx1="http://schemas.microsoft.com/office/drawing/2015/9/8/chartex" xmlns:cx2="http://schemas.microsoft.com/office/drawing/2015/10/21/chartex" xmlns:cx3="http://schemas.microsoft.com/office/drawing/2016/5/9/chartex" xmlns:cx4="http://schemas.microsoft.com/office/drawing/2016/5/10/chartex" xmlns:cx5="http://schemas.microsoft.com/office/drawing/2016/5/11/chartex" xmlns:cx6="http://schemas.microsoft.com/office/drawing/2016/5/12/chartex" xmlns:cx7="http://schemas.microsoft.com/office/drawing/2016/5/13/chartex" xmlns:cx8="http://schemas.microsoft.com/office/drawing/2016/5/14/chartex" xmlns:aink="http://schemas.microsoft.com/office/drawing/2016/ink" xmlns:am3d="http://schemas.microsoft.com/office/drawing/2017/model3d" xmlns:oel="http://schemas.microsoft.com/office/2019/extlst" xmlns:w16cex="http://schemas.microsoft.com/office/word/2018/wordml/cex" xmlns:w16cid="http://schemas.microsoft.com/office/word/2016/wordml/cid" xmlns:w16="http://schemas.microsoft.com/office/word/2018/wordml" xmlns:w16du="http://schemas.microsoft.com/office/word/2023/wordml/word16du" xmlns:w16sdtdh="http://schemas.microsoft.com/office/word/2020/wordml/sdtdatahash" xmlns:w16sdtfl="http://schemas.microsoft.com/office/word/2024/wordml/sdtformatlock" xmlns:a="http://schemas.openxmlformats.org/drawingml/2006/main">
             <w:pict>
               <v:group id="Group 4991" style="width:3.75pt;height:79.5pt;position:absolute;mso-position-horizontal-relative:text;mso-position-horizontal:absolute;margin-left:40.5pt;mso-position-vertical-relative:text;margin-top:2.96136pt;" coordsize="476,10096">
                 <v:shape id="Shape 291" style="position:absolute;width:476;height:476;left:0;top:0;" coordsize="47625,47625" path="m23813,0c26970,0,30008,605,32925,1811c35842,3020,38418,4738,40650,6973c42883,9203,44604,11776,45812,14694c47021,17614,47625,20653,47625,23813c47625,26969,47021,30004,45812,32922c44604,35837,42883,38413,40650,40649c38418,42881,35842,44602,32925,45811c30008,47017,26970,47622,23813,47625c20655,47622,17617,47017,14700,45811c11782,44602,9207,42881,6974,40649c4742,38413,3021,35837,1813,32922c604,30004,0,26969,0,23813c0,20653,604,17614,1813,14697c3021,11779,4742,9203,6974,6973c9207,4738,11782,3017,14700,1811c17617,602,20655,0,23813,0x">
@@ -5879,7 +5956,7 @@
               </wp:anchor>
             </w:drawing>
           </mc:Choice>
-          <mc:Fallback xmlns:a="http://schemas.openxmlformats.org/drawingml/2006/main">
+          <mc:Fallback xmlns:cx1="http://schemas.microsoft.com/office/drawing/2015/9/8/chartex" xmlns:cx2="http://schemas.microsoft.com/office/drawing/2015/10/21/chartex" xmlns:cx3="http://schemas.microsoft.com/office/drawing/2016/5/9/chartex" xmlns:cx4="http://schemas.microsoft.com/office/drawing/2016/5/10/chartex" xmlns:cx5="http://schemas.microsoft.com/office/drawing/2016/5/11/chartex" xmlns:cx6="http://schemas.microsoft.com/office/drawing/2016/5/12/chartex" xmlns:cx7="http://schemas.microsoft.com/office/drawing/2016/5/13/chartex" xmlns:cx8="http://schemas.microsoft.com/office/drawing/2016/5/14/chartex" xmlns:aink="http://schemas.microsoft.com/office/drawing/2016/ink" xmlns:am3d="http://schemas.microsoft.com/office/drawing/2017/model3d" xmlns:oel="http://schemas.microsoft.com/office/2019/extlst" xmlns:w16cex="http://schemas.microsoft.com/office/word/2018/wordml/cex" xmlns:w16cid="http://schemas.microsoft.com/office/word/2016/wordml/cid" xmlns:w16="http://schemas.microsoft.com/office/word/2018/wordml" xmlns:w16du="http://schemas.microsoft.com/office/word/2023/wordml/word16du" xmlns:w16sdtdh="http://schemas.microsoft.com/office/word/2020/wordml/sdtdatahash" xmlns:w16sdtfl="http://schemas.microsoft.com/office/word/2024/wordml/sdtformatlock" xmlns:a="http://schemas.openxmlformats.org/drawingml/2006/main">
             <w:pict>
               <v:group id="Group 4992" style="width:3.75pt;height:29.25pt;position:absolute;mso-position-horizontal-relative:text;mso-position-horizontal:absolute;margin-left:40.5pt;mso-position-vertical-relative:text;margin-top:3.02026pt;" coordsize="476,3714">
                 <v:shape id="Shape 311" style="position:absolute;width:476;height:476;left:0;top:0;" coordsize="47625,47625" path="m23813,0c26970,0,30008,602,32925,1811c35842,3020,38418,4741,40650,6973c42883,9203,44604,11776,45812,14694c47021,17614,47625,20653,47625,23813c47625,26969,47021,30004,45812,32922c44604,35840,42883,38413,40650,40649c38418,42878,35842,44599,32925,45808c30008,47017,26970,47622,23813,47625c20655,47622,17617,47017,14700,45808c11782,44599,9207,42878,6974,40649c4742,38413,3021,35840,1813,32922c604,30004,0,26969,0,23813c0,20653,604,17614,1813,14694c3021,11776,4742,9203,6974,6973c9207,4741,11782,3020,14700,1811c17617,602,20655,0,23813,0x">
@@ -5910,14 +5987,14 @@
         <w:rPr>
           <w:i/>
         </w:rPr>
-        <w:t>O(min(</w:t>
+        <w:t>O(</w:t>
       </w:r>
       <w:proofErr w:type="gramEnd"/>
       <w:r>
         <w:rPr>
           <w:i/>
         </w:rPr>
-        <w:t>n₁, n₂))</w:t>
+        <w:t>min(n₁, n₂))</w:t>
       </w:r>
     </w:p>
     <w:p>
@@ -5984,7 +6061,7 @@
           <w:rFonts w:ascii="Courier New" w:eastAsia="Courier New" w:hAnsi="Courier New" w:cs="Courier New"/>
           <w:sz w:val="20"/>
         </w:rPr>
-        <w:t xml:space="preserve">for (int </w:t>
+        <w:t>for (</w:t>
       </w:r>
       <w:proofErr w:type="spellStart"/>
       <w:r>
@@ -5992,6 +6069,22 @@
           <w:rFonts w:ascii="Courier New" w:eastAsia="Courier New" w:hAnsi="Courier New" w:cs="Courier New"/>
           <w:sz w:val="20"/>
         </w:rPr>
+        <w:t>int</w:t>
+      </w:r>
+      <w:proofErr w:type="spellEnd"/>
+      <w:r>
+        <w:rPr>
+          <w:rFonts w:ascii="Courier New" w:eastAsia="Courier New" w:hAnsi="Courier New" w:cs="Courier New"/>
+          <w:sz w:val="20"/>
+        </w:rPr>
+        <w:t xml:space="preserve"> </w:t>
+      </w:r>
+      <w:proofErr w:type="spellStart"/>
+      <w:r>
+        <w:rPr>
+          <w:rFonts w:ascii="Courier New" w:eastAsia="Courier New" w:hAnsi="Courier New" w:cs="Courier New"/>
+          <w:sz w:val="20"/>
+        </w:rPr>
         <w:t>i</w:t>
       </w:r>
       <w:proofErr w:type="spellEnd"/>
@@ -6048,131 +6141,56 @@
           <w:rFonts w:ascii="Courier New" w:eastAsia="Courier New" w:hAnsi="Courier New" w:cs="Courier New"/>
           <w:sz w:val="20"/>
         </w:rPr>
-        <w:t xml:space="preserve">   int j = </w:t>
-      </w:r>
-      <w:proofErr w:type="gramStart"/>
+        <w:t xml:space="preserve">   </w:t>
+      </w:r>
+      <w:proofErr w:type="spellStart"/>
       <w:r>
         <w:rPr>
           <w:rFonts w:ascii="Courier New" w:eastAsia="Courier New" w:hAnsi="Courier New" w:cs="Courier New"/>
           <w:sz w:val="20"/>
         </w:rPr>
-        <w:t xml:space="preserve">0;   </w:t>
-      </w:r>
-      <w:proofErr w:type="gramEnd"/>
+        <w:t>int</w:t>
+      </w:r>
+      <w:proofErr w:type="spellEnd"/>
       <w:r>
         <w:rPr>
           <w:rFonts w:ascii="Courier New" w:eastAsia="Courier New" w:hAnsi="Courier New" w:cs="Courier New"/>
           <w:sz w:val="20"/>
         </w:rPr>
-        <w:t xml:space="preserve">  while (j &lt; m) </w:t>
-      </w:r>
-      <w:proofErr w:type="gramStart"/>
+        <w:t xml:space="preserve"> j = 0;     while (j &lt; m) {         comparisons++;         if (text[</w:t>
+      </w:r>
+      <w:proofErr w:type="spellStart"/>
       <w:r>
         <w:rPr>
           <w:rFonts w:ascii="Courier New" w:eastAsia="Courier New" w:hAnsi="Courier New" w:cs="Courier New"/>
           <w:sz w:val="20"/>
         </w:rPr>
-        <w:t xml:space="preserve">{  </w:t>
-      </w:r>
-      <w:proofErr w:type="gramEnd"/>
+        <w:t>i</w:t>
+      </w:r>
+      <w:proofErr w:type="spellEnd"/>
       <w:r>
         <w:rPr>
           <w:rFonts w:ascii="Courier New" w:eastAsia="Courier New" w:hAnsi="Courier New" w:cs="Courier New"/>
           <w:sz w:val="20"/>
         </w:rPr>
-        <w:t xml:space="preserve">       comparisons++;         if (</w:t>
-      </w:r>
-      <w:proofErr w:type="gramStart"/>
+        <w:t xml:space="preserve"> + j] == pattern[j])             </w:t>
+      </w:r>
+      <w:proofErr w:type="spellStart"/>
       <w:r>
         <w:rPr>
           <w:rFonts w:ascii="Courier New" w:eastAsia="Courier New" w:hAnsi="Courier New" w:cs="Courier New"/>
           <w:sz w:val="20"/>
         </w:rPr>
-        <w:t>text[</w:t>
-      </w:r>
-      <w:proofErr w:type="spellStart"/>
-      <w:proofErr w:type="gramEnd"/>
+        <w:t>j++</w:t>
+      </w:r>
+      <w:proofErr w:type="spellEnd"/>
       <w:r>
         <w:rPr>
           <w:rFonts w:ascii="Courier New" w:eastAsia="Courier New" w:hAnsi="Courier New" w:cs="Courier New"/>
           <w:sz w:val="20"/>
         </w:rPr>
-        <w:t>i</w:t>
-      </w:r>
-      <w:proofErr w:type="spellEnd"/>
-      <w:r>
-        <w:rPr>
-          <w:rFonts w:ascii="Courier New" w:eastAsia="Courier New" w:hAnsi="Courier New" w:cs="Courier New"/>
-          <w:sz w:val="20"/>
-        </w:rPr>
-        <w:t xml:space="preserve"> + j] == pattern[j</w:t>
-      </w:r>
-      <w:proofErr w:type="gramStart"/>
-      <w:r>
-        <w:rPr>
-          <w:rFonts w:ascii="Courier New" w:eastAsia="Courier New" w:hAnsi="Courier New" w:cs="Courier New"/>
-          <w:sz w:val="20"/>
-        </w:rPr>
-        <w:t xml:space="preserve">])   </w:t>
-      </w:r>
-      <w:proofErr w:type="gramEnd"/>
-      <w:r>
-        <w:rPr>
-          <w:rFonts w:ascii="Courier New" w:eastAsia="Courier New" w:hAnsi="Courier New" w:cs="Courier New"/>
-          <w:sz w:val="20"/>
-        </w:rPr>
-        <w:t xml:space="preserve">          </w:t>
-      </w:r>
-      <w:proofErr w:type="spellStart"/>
-      <w:proofErr w:type="gramStart"/>
-      <w:r>
-        <w:rPr>
-          <w:rFonts w:ascii="Courier New" w:eastAsia="Courier New" w:hAnsi="Courier New" w:cs="Courier New"/>
-          <w:sz w:val="20"/>
-        </w:rPr>
-        <w:t>j++</w:t>
-      </w:r>
-      <w:proofErr w:type="spellEnd"/>
-      <w:r>
-        <w:rPr>
-          <w:rFonts w:ascii="Courier New" w:eastAsia="Courier New" w:hAnsi="Courier New" w:cs="Courier New"/>
-          <w:sz w:val="20"/>
-        </w:rPr>
-        <w:t xml:space="preserve">;   </w:t>
-      </w:r>
-      <w:proofErr w:type="gramEnd"/>
-      <w:r>
-        <w:rPr>
-          <w:rFonts w:ascii="Courier New" w:eastAsia="Courier New" w:hAnsi="Courier New" w:cs="Courier New"/>
-          <w:sz w:val="20"/>
-        </w:rPr>
-        <w:t xml:space="preserve">      else             </w:t>
-      </w:r>
-      <w:proofErr w:type="gramStart"/>
-      <w:r>
-        <w:rPr>
-          <w:rFonts w:ascii="Courier New" w:eastAsia="Courier New" w:hAnsi="Courier New" w:cs="Courier New"/>
-          <w:sz w:val="20"/>
-        </w:rPr>
-        <w:t>break;     }</w:t>
-      </w:r>
-      <w:proofErr w:type="gramEnd"/>
-      <w:r>
-        <w:rPr>
-          <w:rFonts w:ascii="Courier New" w:eastAsia="Courier New" w:hAnsi="Courier New" w:cs="Courier New"/>
-          <w:sz w:val="20"/>
-        </w:rPr>
-        <w:t xml:space="preserve">     if (j == m) matches++</w:t>
-      </w:r>
-      <w:proofErr w:type="gramStart"/>
-      <w:r>
-        <w:rPr>
-          <w:rFonts w:ascii="Courier New" w:eastAsia="Courier New" w:hAnsi="Courier New" w:cs="Courier New"/>
-          <w:sz w:val="20"/>
-        </w:rPr>
-        <w:t>; }</w:t>
-      </w:r>
-      <w:proofErr w:type="gramEnd"/>
+        <w:t>;         else             break;     }     if (j == m) matches++; }</w:t>
+      </w:r>
     </w:p>
     <w:p>
       <w:pPr>
@@ -6198,7 +6216,23 @@
           <w:rFonts w:ascii="Courier New" w:eastAsia="Courier New" w:hAnsi="Courier New" w:cs="Courier New"/>
           <w:sz w:val="20"/>
         </w:rPr>
-        <w:t xml:space="preserve">vector&lt;int&gt; </w:t>
+        <w:t>vector&lt;</w:t>
+      </w:r>
+      <w:proofErr w:type="spellStart"/>
+      <w:r>
+        <w:rPr>
+          <w:rFonts w:ascii="Courier New" w:eastAsia="Courier New" w:hAnsi="Courier New" w:cs="Courier New"/>
+          <w:sz w:val="20"/>
+        </w:rPr>
+        <w:t>int</w:t>
+      </w:r>
+      <w:proofErr w:type="spellEnd"/>
+      <w:r>
+        <w:rPr>
+          <w:rFonts w:ascii="Courier New" w:eastAsia="Courier New" w:hAnsi="Courier New" w:cs="Courier New"/>
+          <w:sz w:val="20"/>
+        </w:rPr>
+        <w:t xml:space="preserve">&gt; </w:t>
       </w:r>
       <w:proofErr w:type="spellStart"/>
       <w:proofErr w:type="gramStart"/>
@@ -6223,7 +6257,7 @@
           <w:rFonts w:ascii="Courier New" w:eastAsia="Courier New" w:hAnsi="Courier New" w:cs="Courier New"/>
           <w:sz w:val="20"/>
         </w:rPr>
-        <w:t xml:space="preserve">m, 0); int j = 0; for (int </w:t>
+        <w:t xml:space="preserve">m, 0); </w:t>
       </w:r>
       <w:proofErr w:type="spellStart"/>
       <w:r>
@@ -6231,6 +6265,38 @@
           <w:rFonts w:ascii="Courier New" w:eastAsia="Courier New" w:hAnsi="Courier New" w:cs="Courier New"/>
           <w:sz w:val="20"/>
         </w:rPr>
+        <w:t>int</w:t>
+      </w:r>
+      <w:proofErr w:type="spellEnd"/>
+      <w:r>
+        <w:rPr>
+          <w:rFonts w:ascii="Courier New" w:eastAsia="Courier New" w:hAnsi="Courier New" w:cs="Courier New"/>
+          <w:sz w:val="20"/>
+        </w:rPr>
+        <w:t xml:space="preserve"> j = 0; for (</w:t>
+      </w:r>
+      <w:proofErr w:type="spellStart"/>
+      <w:r>
+        <w:rPr>
+          <w:rFonts w:ascii="Courier New" w:eastAsia="Courier New" w:hAnsi="Courier New" w:cs="Courier New"/>
+          <w:sz w:val="20"/>
+        </w:rPr>
+        <w:t>int</w:t>
+      </w:r>
+      <w:proofErr w:type="spellEnd"/>
+      <w:r>
+        <w:rPr>
+          <w:rFonts w:ascii="Courier New" w:eastAsia="Courier New" w:hAnsi="Courier New" w:cs="Courier New"/>
+          <w:sz w:val="20"/>
+        </w:rPr>
+        <w:t xml:space="preserve"> </w:t>
+      </w:r>
+      <w:proofErr w:type="spellStart"/>
+      <w:r>
+        <w:rPr>
+          <w:rFonts w:ascii="Courier New" w:eastAsia="Courier New" w:hAnsi="Courier New" w:cs="Courier New"/>
+          <w:sz w:val="20"/>
+        </w:rPr>
         <w:t>i</w:t>
       </w:r>
       <w:proofErr w:type="spellEnd"/>
@@ -6271,23 +6337,23 @@
           <w:rFonts w:ascii="Courier New" w:eastAsia="Courier New" w:hAnsi="Courier New" w:cs="Courier New"/>
           <w:sz w:val="20"/>
         </w:rPr>
-        <w:t xml:space="preserve">++) </w:t>
-      </w:r>
-      <w:proofErr w:type="gramStart"/>
+        <w:t>++) {     while (j &gt; 0 &amp;&amp; pattern[</w:t>
+      </w:r>
+      <w:proofErr w:type="spellStart"/>
       <w:r>
         <w:rPr>
           <w:rFonts w:ascii="Courier New" w:eastAsia="Courier New" w:hAnsi="Courier New" w:cs="Courier New"/>
           <w:sz w:val="20"/>
         </w:rPr>
-        <w:t xml:space="preserve">{  </w:t>
-      </w:r>
-      <w:proofErr w:type="gramEnd"/>
+        <w:t>i</w:t>
+      </w:r>
+      <w:proofErr w:type="spellEnd"/>
       <w:r>
         <w:rPr>
           <w:rFonts w:ascii="Courier New" w:eastAsia="Courier New" w:hAnsi="Courier New" w:cs="Courier New"/>
           <w:sz w:val="20"/>
         </w:rPr>
-        <w:t xml:space="preserve">   while (j &gt; 0 &amp;&amp; pattern[</w:t>
+        <w:t xml:space="preserve">] != pattern[j])         j = </w:t>
       </w:r>
       <w:proofErr w:type="spellStart"/>
       <w:r>
@@ -6295,49 +6361,71 @@
           <w:rFonts w:ascii="Courier New" w:eastAsia="Courier New" w:hAnsi="Courier New" w:cs="Courier New"/>
           <w:sz w:val="20"/>
         </w:rPr>
+        <w:t>lps</w:t>
+      </w:r>
+      <w:proofErr w:type="spellEnd"/>
+      <w:r>
+        <w:rPr>
+          <w:rFonts w:ascii="Courier New" w:eastAsia="Courier New" w:hAnsi="Courier New" w:cs="Courier New"/>
+          <w:sz w:val="20"/>
+        </w:rPr>
+        <w:t>[j - 1];     if (pattern[</w:t>
+      </w:r>
+      <w:proofErr w:type="spellStart"/>
+      <w:r>
+        <w:rPr>
+          <w:rFonts w:ascii="Courier New" w:eastAsia="Courier New" w:hAnsi="Courier New" w:cs="Courier New"/>
+          <w:sz w:val="20"/>
+        </w:rPr>
         <w:t>i</w:t>
       </w:r>
       <w:proofErr w:type="spellEnd"/>
-      <w:proofErr w:type="gramStart"/>
       <w:r>
         <w:rPr>
           <w:rFonts w:ascii="Courier New" w:eastAsia="Courier New" w:hAnsi="Courier New" w:cs="Courier New"/>
           <w:sz w:val="20"/>
         </w:rPr>
-        <w:t>] !</w:t>
-      </w:r>
-      <w:proofErr w:type="gramEnd"/>
+        <w:t xml:space="preserve">] == pattern[j])         </w:t>
+      </w:r>
+      <w:proofErr w:type="spellStart"/>
       <w:r>
         <w:rPr>
           <w:rFonts w:ascii="Courier New" w:eastAsia="Courier New" w:hAnsi="Courier New" w:cs="Courier New"/>
           <w:sz w:val="20"/>
         </w:rPr>
-        <w:t>= pattern[j</w:t>
-      </w:r>
-      <w:proofErr w:type="gramStart"/>
+        <w:t>j++</w:t>
+      </w:r>
+      <w:proofErr w:type="spellEnd"/>
       <w:r>
         <w:rPr>
           <w:rFonts w:ascii="Courier New" w:eastAsia="Courier New" w:hAnsi="Courier New" w:cs="Courier New"/>
           <w:sz w:val="20"/>
         </w:rPr>
-        <w:t xml:space="preserve">])   </w:t>
-      </w:r>
-      <w:proofErr w:type="gramEnd"/>
+        <w:t xml:space="preserve">;     </w:t>
+      </w:r>
+      <w:proofErr w:type="spellStart"/>
       <w:r>
         <w:rPr>
           <w:rFonts w:ascii="Courier New" w:eastAsia="Courier New" w:hAnsi="Courier New" w:cs="Courier New"/>
           <w:sz w:val="20"/>
         </w:rPr>
-        <w:t xml:space="preserve">      j = </w:t>
+        <w:t>lps</w:t>
+      </w:r>
+      <w:proofErr w:type="spellEnd"/>
+      <w:r>
+        <w:rPr>
+          <w:rFonts w:ascii="Courier New" w:eastAsia="Courier New" w:hAnsi="Courier New" w:cs="Courier New"/>
+          <w:sz w:val="20"/>
+        </w:rPr>
+        <w:t>[</w:t>
       </w:r>
       <w:proofErr w:type="spellStart"/>
-      <w:proofErr w:type="gramStart"/>
       <w:r>
         <w:rPr>
           <w:rFonts w:ascii="Courier New" w:eastAsia="Courier New" w:hAnsi="Courier New" w:cs="Courier New"/>
           <w:sz w:val="20"/>
         </w:rPr>
-        <w:t>lps</w:t>
+        <w:t>i</w:t>
       </w:r>
       <w:proofErr w:type="spellEnd"/>
       <w:r>
@@ -6345,130 +6433,8 @@
           <w:rFonts w:ascii="Courier New" w:eastAsia="Courier New" w:hAnsi="Courier New" w:cs="Courier New"/>
           <w:sz w:val="20"/>
         </w:rPr>
-        <w:t>[</w:t>
-      </w:r>
-      <w:proofErr w:type="gramEnd"/>
-      <w:r>
-        <w:rPr>
-          <w:rFonts w:ascii="Courier New" w:eastAsia="Courier New" w:hAnsi="Courier New" w:cs="Courier New"/>
-          <w:sz w:val="20"/>
-        </w:rPr>
-        <w:t>j - 1</w:t>
-      </w:r>
-      <w:proofErr w:type="gramStart"/>
-      <w:r>
-        <w:rPr>
-          <w:rFonts w:ascii="Courier New" w:eastAsia="Courier New" w:hAnsi="Courier New" w:cs="Courier New"/>
-          <w:sz w:val="20"/>
-        </w:rPr>
-        <w:t xml:space="preserve">];   </w:t>
-      </w:r>
-      <w:proofErr w:type="gramEnd"/>
-      <w:r>
-        <w:rPr>
-          <w:rFonts w:ascii="Courier New" w:eastAsia="Courier New" w:hAnsi="Courier New" w:cs="Courier New"/>
-          <w:sz w:val="20"/>
-        </w:rPr>
-        <w:t xml:space="preserve">  if (pattern[</w:t>
-      </w:r>
-      <w:proofErr w:type="spellStart"/>
-      <w:r>
-        <w:rPr>
-          <w:rFonts w:ascii="Courier New" w:eastAsia="Courier New" w:hAnsi="Courier New" w:cs="Courier New"/>
-          <w:sz w:val="20"/>
-        </w:rPr>
-        <w:t>i</w:t>
-      </w:r>
-      <w:proofErr w:type="spellEnd"/>
-      <w:r>
-        <w:rPr>
-          <w:rFonts w:ascii="Courier New" w:eastAsia="Courier New" w:hAnsi="Courier New" w:cs="Courier New"/>
-          <w:sz w:val="20"/>
-        </w:rPr>
-        <w:t>] == pattern[j</w:t>
-      </w:r>
-      <w:proofErr w:type="gramStart"/>
-      <w:r>
-        <w:rPr>
-          <w:rFonts w:ascii="Courier New" w:eastAsia="Courier New" w:hAnsi="Courier New" w:cs="Courier New"/>
-          <w:sz w:val="20"/>
-        </w:rPr>
-        <w:t xml:space="preserve">])   </w:t>
-      </w:r>
-      <w:proofErr w:type="gramEnd"/>
-      <w:r>
-        <w:rPr>
-          <w:rFonts w:ascii="Courier New" w:eastAsia="Courier New" w:hAnsi="Courier New" w:cs="Courier New"/>
-          <w:sz w:val="20"/>
-        </w:rPr>
-        <w:t xml:space="preserve">      </w:t>
-      </w:r>
-      <w:proofErr w:type="spellStart"/>
-      <w:proofErr w:type="gramStart"/>
-      <w:r>
-        <w:rPr>
-          <w:rFonts w:ascii="Courier New" w:eastAsia="Courier New" w:hAnsi="Courier New" w:cs="Courier New"/>
-          <w:sz w:val="20"/>
-        </w:rPr>
-        <w:t>j++</w:t>
-      </w:r>
-      <w:proofErr w:type="spellEnd"/>
-      <w:r>
-        <w:rPr>
-          <w:rFonts w:ascii="Courier New" w:eastAsia="Courier New" w:hAnsi="Courier New" w:cs="Courier New"/>
-          <w:sz w:val="20"/>
-        </w:rPr>
-        <w:t xml:space="preserve">;   </w:t>
-      </w:r>
-      <w:proofErr w:type="gramEnd"/>
-      <w:r>
-        <w:rPr>
-          <w:rFonts w:ascii="Courier New" w:eastAsia="Courier New" w:hAnsi="Courier New" w:cs="Courier New"/>
-          <w:sz w:val="20"/>
-        </w:rPr>
-        <w:t xml:space="preserve">  </w:t>
-      </w:r>
-      <w:proofErr w:type="spellStart"/>
-      <w:r>
-        <w:rPr>
-          <w:rFonts w:ascii="Courier New" w:eastAsia="Courier New" w:hAnsi="Courier New" w:cs="Courier New"/>
-          <w:sz w:val="20"/>
-        </w:rPr>
-        <w:t>lps</w:t>
-      </w:r>
-      <w:proofErr w:type="spellEnd"/>
-      <w:r>
-        <w:rPr>
-          <w:rFonts w:ascii="Courier New" w:eastAsia="Courier New" w:hAnsi="Courier New" w:cs="Courier New"/>
-          <w:sz w:val="20"/>
-        </w:rPr>
-        <w:t>[</w:t>
-      </w:r>
-      <w:proofErr w:type="spellStart"/>
-      <w:r>
-        <w:rPr>
-          <w:rFonts w:ascii="Courier New" w:eastAsia="Courier New" w:hAnsi="Courier New" w:cs="Courier New"/>
-          <w:sz w:val="20"/>
-        </w:rPr>
-        <w:t>i</w:t>
-      </w:r>
-      <w:proofErr w:type="spellEnd"/>
-      <w:r>
-        <w:rPr>
-          <w:rFonts w:ascii="Courier New" w:eastAsia="Courier New" w:hAnsi="Courier New" w:cs="Courier New"/>
-          <w:sz w:val="20"/>
-        </w:rPr>
-        <w:t>] = j</w:t>
-      </w:r>
-      <w:proofErr w:type="gramStart"/>
-      <w:r>
-        <w:rPr>
-          <w:rFonts w:ascii="Courier New" w:eastAsia="Courier New" w:hAnsi="Courier New" w:cs="Courier New"/>
-          <w:sz w:val="20"/>
-        </w:rPr>
-        <w:t>; }</w:t>
-      </w:r>
-      <w:proofErr w:type="gramEnd"/>
+        <w:t>] = j; }</w:t>
+      </w:r>
     </w:p>
     <w:p>
       <w:pPr>
@@ -6489,12 +6455,22 @@
         <w:ind w:left="220" w:right="2851"/>
         <w:jc w:val="left"/>
       </w:pPr>
+      <w:proofErr w:type="spellStart"/>
       <w:r>
         <w:rPr>
           <w:rFonts w:ascii="Courier New" w:eastAsia="Courier New" w:hAnsi="Courier New" w:cs="Courier New"/>
           <w:sz w:val="20"/>
         </w:rPr>
-        <w:t xml:space="preserve">int </w:t>
+        <w:lastRenderedPageBreak/>
+        <w:t>int</w:t>
+      </w:r>
+      <w:proofErr w:type="spellEnd"/>
+      <w:r>
+        <w:rPr>
+          <w:rFonts w:ascii="Courier New" w:eastAsia="Courier New" w:hAnsi="Courier New" w:cs="Courier New"/>
+          <w:sz w:val="20"/>
+        </w:rPr>
+        <w:t xml:space="preserve"> </w:t>
       </w:r>
       <w:proofErr w:type="spellStart"/>
       <w:proofErr w:type="gramStart"/>
@@ -6519,7 +6495,7 @@
           <w:rFonts w:ascii="Courier New" w:eastAsia="Courier New" w:hAnsi="Courier New" w:cs="Courier New"/>
           <w:sz w:val="20"/>
         </w:rPr>
-        <w:t xml:space="preserve">256]; for (int </w:t>
+        <w:t>256]; for (</w:t>
       </w:r>
       <w:proofErr w:type="spellStart"/>
       <w:r>
@@ -6527,6 +6503,22 @@
           <w:rFonts w:ascii="Courier New" w:eastAsia="Courier New" w:hAnsi="Courier New" w:cs="Courier New"/>
           <w:sz w:val="20"/>
         </w:rPr>
+        <w:t>int</w:t>
+      </w:r>
+      <w:proofErr w:type="spellEnd"/>
+      <w:r>
+        <w:rPr>
+          <w:rFonts w:ascii="Courier New" w:eastAsia="Courier New" w:hAnsi="Courier New" w:cs="Courier New"/>
+          <w:sz w:val="20"/>
+        </w:rPr>
+        <w:t xml:space="preserve"> </w:t>
+      </w:r>
+      <w:proofErr w:type="spellStart"/>
+      <w:r>
+        <w:rPr>
+          <w:rFonts w:ascii="Courier New" w:eastAsia="Courier New" w:hAnsi="Courier New" w:cs="Courier New"/>
+          <w:sz w:val="20"/>
+        </w:rPr>
         <w:t>i</w:t>
       </w:r>
       <w:proofErr w:type="spellEnd"/>
@@ -6599,7 +6591,7 @@
           <w:rFonts w:ascii="Courier New" w:eastAsia="Courier New" w:hAnsi="Courier New" w:cs="Courier New"/>
           <w:sz w:val="20"/>
         </w:rPr>
-        <w:t xml:space="preserve">] = -1; for (int </w:t>
+        <w:t>] = -1; for (</w:t>
       </w:r>
       <w:proofErr w:type="spellStart"/>
       <w:r>
@@ -6607,6 +6599,22 @@
           <w:rFonts w:ascii="Courier New" w:eastAsia="Courier New" w:hAnsi="Courier New" w:cs="Courier New"/>
           <w:sz w:val="20"/>
         </w:rPr>
+        <w:t>int</w:t>
+      </w:r>
+      <w:proofErr w:type="spellEnd"/>
+      <w:r>
+        <w:rPr>
+          <w:rFonts w:ascii="Courier New" w:eastAsia="Courier New" w:hAnsi="Courier New" w:cs="Courier New"/>
+          <w:sz w:val="20"/>
+        </w:rPr>
+        <w:t xml:space="preserve"> </w:t>
+      </w:r>
+      <w:proofErr w:type="spellStart"/>
+      <w:r>
+        <w:rPr>
+          <w:rFonts w:ascii="Courier New" w:eastAsia="Courier New" w:hAnsi="Courier New" w:cs="Courier New"/>
+          <w:sz w:val="20"/>
+        </w:rPr>
         <w:t>i</w:t>
       </w:r>
       <w:proofErr w:type="spellEnd"/>
@@ -6663,7 +6671,23 @@
           <w:rFonts w:ascii="Courier New" w:eastAsia="Courier New" w:hAnsi="Courier New" w:cs="Courier New"/>
           <w:sz w:val="20"/>
         </w:rPr>
-        <w:t>[(int)pattern[</w:t>
+        <w:t>[(</w:t>
+      </w:r>
+      <w:proofErr w:type="spellStart"/>
+      <w:r>
+        <w:rPr>
+          <w:rFonts w:ascii="Courier New" w:eastAsia="Courier New" w:hAnsi="Courier New" w:cs="Courier New"/>
+          <w:sz w:val="20"/>
+        </w:rPr>
+        <w:t>int</w:t>
+      </w:r>
+      <w:proofErr w:type="spellEnd"/>
+      <w:r>
+        <w:rPr>
+          <w:rFonts w:ascii="Courier New" w:eastAsia="Courier New" w:hAnsi="Courier New" w:cs="Courier New"/>
+          <w:sz w:val="20"/>
+        </w:rPr>
+        <w:t>)pattern[</w:t>
       </w:r>
       <w:proofErr w:type="spellStart"/>
       <w:r>
@@ -6798,23 +6822,7 @@
           <w:rFonts w:ascii="Courier New" w:eastAsia="Courier New" w:hAnsi="Courier New" w:cs="Courier New"/>
           <w:sz w:val="20"/>
         </w:rPr>
-        <w:t xml:space="preserve"> len</w:t>
-      </w:r>
-      <w:proofErr w:type="gramStart"/>
-      <w:r>
-        <w:rPr>
-          <w:rFonts w:ascii="Courier New" w:eastAsia="Courier New" w:hAnsi="Courier New" w:cs="Courier New"/>
-          <w:sz w:val="20"/>
-        </w:rPr>
-        <w:t>1 :</w:t>
-      </w:r>
-      <w:proofErr w:type="gramEnd"/>
-      <w:r>
-        <w:rPr>
-          <w:rFonts w:ascii="Courier New" w:eastAsia="Courier New" w:hAnsi="Courier New" w:cs="Courier New"/>
-          <w:sz w:val="20"/>
-        </w:rPr>
-        <w:t xml:space="preserve"> len2; int matches = 0;</w:t>
+        <w:t xml:space="preserve"> len1 : len2; int matches = 0;</w:t>
       </w:r>
     </w:p>
     <w:p>
@@ -6828,7 +6836,7 @@
           <w:rFonts w:ascii="Courier New" w:eastAsia="Courier New" w:hAnsi="Courier New" w:cs="Courier New"/>
           <w:sz w:val="20"/>
         </w:rPr>
-        <w:t xml:space="preserve">for (int </w:t>
+        <w:t>for (</w:t>
       </w:r>
       <w:proofErr w:type="spellStart"/>
       <w:r>
@@ -6836,6 +6844,22 @@
           <w:rFonts w:ascii="Courier New" w:eastAsia="Courier New" w:hAnsi="Courier New" w:cs="Courier New"/>
           <w:sz w:val="20"/>
         </w:rPr>
+        <w:t>int</w:t>
+      </w:r>
+      <w:proofErr w:type="spellEnd"/>
+      <w:r>
+        <w:rPr>
+          <w:rFonts w:ascii="Courier New" w:eastAsia="Courier New" w:hAnsi="Courier New" w:cs="Courier New"/>
+          <w:sz w:val="20"/>
+        </w:rPr>
+        <w:t xml:space="preserve"> </w:t>
+      </w:r>
+      <w:proofErr w:type="spellStart"/>
+      <w:r>
+        <w:rPr>
+          <w:rFonts w:ascii="Courier New" w:eastAsia="Courier New" w:hAnsi="Courier New" w:cs="Courier New"/>
+          <w:sz w:val="20"/>
+        </w:rPr>
         <w:t>i</w:t>
       </w:r>
       <w:proofErr w:type="spellEnd"/>
@@ -6919,31 +6943,13 @@
         <w:t>i</w:t>
       </w:r>
       <w:proofErr w:type="spellEnd"/>
-      <w:proofErr w:type="gramStart"/>
       <w:r>
         <w:rPr>
           <w:rFonts w:ascii="Courier New" w:eastAsia="Courier New" w:hAnsi="Courier New" w:cs="Courier New"/>
           <w:sz w:val="20"/>
         </w:rPr>
-        <w:t xml:space="preserve">])   </w:t>
-      </w:r>
-      <w:proofErr w:type="gramEnd"/>
-      <w:r>
-        <w:rPr>
-          <w:rFonts w:ascii="Courier New" w:eastAsia="Courier New" w:hAnsi="Courier New" w:cs="Courier New"/>
-          <w:sz w:val="20"/>
-        </w:rPr>
-        <w:t xml:space="preserve">      matches++</w:t>
-      </w:r>
-      <w:proofErr w:type="gramStart"/>
-      <w:r>
-        <w:rPr>
-          <w:rFonts w:ascii="Courier New" w:eastAsia="Courier New" w:hAnsi="Courier New" w:cs="Courier New"/>
-          <w:sz w:val="20"/>
-        </w:rPr>
-        <w:t>; }</w:t>
-      </w:r>
-      <w:proofErr w:type="gramEnd"/>
+        <w:t>])         matches++; }</w:t>
+      </w:r>
     </w:p>
     <w:p>
       <w:pPr>
@@ -7580,7 +7586,7 @@
               </wp:anchor>
             </w:drawing>
           </mc:Choice>
-          <mc:Fallback xmlns:a="http://schemas.openxmlformats.org/drawingml/2006/main">
+          <mc:Fallback xmlns:cx1="http://schemas.microsoft.com/office/drawing/2015/9/8/chartex" xmlns:cx2="http://schemas.microsoft.com/office/drawing/2015/10/21/chartex" xmlns:cx3="http://schemas.microsoft.com/office/drawing/2016/5/9/chartex" xmlns:cx4="http://schemas.microsoft.com/office/drawing/2016/5/10/chartex" xmlns:cx5="http://schemas.microsoft.com/office/drawing/2016/5/11/chartex" xmlns:cx6="http://schemas.microsoft.com/office/drawing/2016/5/12/chartex" xmlns:cx7="http://schemas.microsoft.com/office/drawing/2016/5/13/chartex" xmlns:cx8="http://schemas.microsoft.com/office/drawing/2016/5/14/chartex" xmlns:aink="http://schemas.microsoft.com/office/drawing/2016/ink" xmlns:am3d="http://schemas.microsoft.com/office/drawing/2017/model3d" xmlns:oel="http://schemas.microsoft.com/office/2019/extlst" xmlns:w16cex="http://schemas.microsoft.com/office/word/2018/wordml/cex" xmlns:w16cid="http://schemas.microsoft.com/office/word/2016/wordml/cid" xmlns:w16="http://schemas.microsoft.com/office/word/2018/wordml" xmlns:w16du="http://schemas.microsoft.com/office/word/2023/wordml/word16du" xmlns:w16sdtdh="http://schemas.microsoft.com/office/word/2020/wordml/sdtdatahash" xmlns:w16sdtfl="http://schemas.microsoft.com/office/word/2024/wordml/sdtformatlock" xmlns:a="http://schemas.openxmlformats.org/drawingml/2006/main">
             <w:pict>
               <v:group id="Group 5554" style="width:3.75pt;height:79.5pt;position:absolute;mso-position-horizontal-relative:text;mso-position-horizontal:absolute;margin-left:40.5pt;mso-position-vertical-relative:text;margin-top:3.0708pt;" coordsize="476,10096">
                 <v:shape id="Shape 585" style="position:absolute;width:476;height:476;left:0;top:0;" coordsize="47625,47625" path="m23813,0c26970,0,30008,605,32925,1808c35842,3014,38418,4735,40650,6970c42883,9199,44604,11776,45812,14697c47021,17611,47625,20653,47625,23813c47625,26966,47021,30001,45812,32919c44604,35833,42883,38410,40650,40642c38418,42875,35842,44596,32925,45805c30008,47020,26970,47625,23813,47625c20655,47625,17617,47020,14700,45805c11782,44596,9207,42875,6974,40642c4742,38410,3021,35833,1813,32919c604,30001,0,26966,0,23813c0,20653,604,17611,1813,14697c3021,11776,4742,9199,6974,6970c9207,4735,11782,3014,14700,1808c17617,605,20655,0,23813,0x">
@@ -8060,7 +8066,7 @@
               </wp:anchor>
             </w:drawing>
           </mc:Choice>
-          <mc:Fallback xmlns:a="http://schemas.openxmlformats.org/drawingml/2006/main">
+          <mc:Fallback xmlns:cx1="http://schemas.microsoft.com/office/drawing/2015/9/8/chartex" xmlns:cx2="http://schemas.microsoft.com/office/drawing/2015/10/21/chartex" xmlns:cx3="http://schemas.microsoft.com/office/drawing/2016/5/9/chartex" xmlns:cx4="http://schemas.microsoft.com/office/drawing/2016/5/10/chartex" xmlns:cx5="http://schemas.microsoft.com/office/drawing/2016/5/11/chartex" xmlns:cx6="http://schemas.microsoft.com/office/drawing/2016/5/12/chartex" xmlns:cx7="http://schemas.microsoft.com/office/drawing/2016/5/13/chartex" xmlns:cx8="http://schemas.microsoft.com/office/drawing/2016/5/14/chartex" xmlns:aink="http://schemas.microsoft.com/office/drawing/2016/ink" xmlns:am3d="http://schemas.microsoft.com/office/drawing/2017/model3d" xmlns:oel="http://schemas.microsoft.com/office/2019/extlst" xmlns:w16cex="http://schemas.microsoft.com/office/word/2018/wordml/cex" xmlns:w16cid="http://schemas.microsoft.com/office/word/2016/wordml/cid" xmlns:w16="http://schemas.microsoft.com/office/word/2018/wordml" xmlns:w16du="http://schemas.microsoft.com/office/word/2023/wordml/word16du" xmlns:w16sdtdh="http://schemas.microsoft.com/office/word/2020/wordml/sdtdatahash" xmlns:w16sdtfl="http://schemas.microsoft.com/office/word/2024/wordml/sdtformatlock" xmlns:a="http://schemas.openxmlformats.org/drawingml/2006/main">
             <w:pict>
               <v:group id="Group 5555" style="width:3.75pt;height:54pt;position:absolute;mso-position-horizontal-relative:text;mso-position-horizontal:absolute;margin-left:40.5pt;mso-position-vertical-relative:text;margin-top:3.0708pt;" coordsize="476,6858">
                 <v:shape id="Shape 594" style="position:absolute;width:476;height:476;left:0;top:0;" coordsize="47625,47625" path="m23813,0c26970,0,30008,605,32925,1808c35842,3017,38418,4738,40650,6970c42883,9199,44604,11776,45812,14691c47021,17608,47625,20650,47625,23813c47625,26969,47021,30001,45812,32919c44604,35833,42883,38410,40650,40649c38418,42881,35842,44602,32925,45805c30008,47020,26970,47625,23813,47625c20655,47625,17617,47020,14700,45805c11782,44602,9207,42881,6974,40649c4742,38410,3021,35833,1813,32919c604,30001,0,26969,0,23813c0,20650,604,17608,1813,14691c3021,11776,4742,9199,6974,6970c9207,4738,11782,3017,14700,1808c17617,605,20655,0,23813,0x">
@@ -8125,6 +8131,7 @@
           <w:noProof/>
           <w:sz w:val="22"/>
         </w:rPr>
+        <w:lastRenderedPageBreak/>
         <mc:AlternateContent>
           <mc:Choice Requires="wpg">
             <w:drawing>
@@ -8528,7 +8535,7 @@
               </wp:anchor>
             </w:drawing>
           </mc:Choice>
-          <mc:Fallback xmlns:a="http://schemas.openxmlformats.org/drawingml/2006/main">
+          <mc:Fallback xmlns:cx1="http://schemas.microsoft.com/office/drawing/2015/9/8/chartex" xmlns:cx2="http://schemas.microsoft.com/office/drawing/2015/10/21/chartex" xmlns:cx3="http://schemas.microsoft.com/office/drawing/2016/5/9/chartex" xmlns:cx4="http://schemas.microsoft.com/office/drawing/2016/5/10/chartex" xmlns:cx5="http://schemas.microsoft.com/office/drawing/2016/5/11/chartex" xmlns:cx6="http://schemas.microsoft.com/office/drawing/2016/5/12/chartex" xmlns:cx7="http://schemas.microsoft.com/office/drawing/2016/5/13/chartex" xmlns:cx8="http://schemas.microsoft.com/office/drawing/2016/5/14/chartex" xmlns:aink="http://schemas.microsoft.com/office/drawing/2016/ink" xmlns:am3d="http://schemas.microsoft.com/office/drawing/2017/model3d" xmlns:oel="http://schemas.microsoft.com/office/2019/extlst" xmlns:w16cex="http://schemas.microsoft.com/office/word/2018/wordml/cex" xmlns:w16cid="http://schemas.microsoft.com/office/word/2016/wordml/cid" xmlns:w16="http://schemas.microsoft.com/office/word/2018/wordml" xmlns:w16du="http://schemas.microsoft.com/office/word/2023/wordml/word16du" xmlns:w16sdtdh="http://schemas.microsoft.com/office/word/2020/wordml/sdtdatahash" xmlns:w16sdtfl="http://schemas.microsoft.com/office/word/2024/wordml/sdtformatlock" xmlns:a="http://schemas.openxmlformats.org/drawingml/2006/main">
             <w:pict>
               <v:group id="Group 5556" style="width:3.75pt;height:54pt;position:absolute;mso-position-horizontal-relative:text;mso-position-horizontal:absolute;margin-left:40.5pt;mso-position-vertical-relative:text;margin-top:3.0708pt;" coordsize="476,6858">
                 <v:shape id="Shape 601" style="position:absolute;width:476;height:476;left:0;top:0;" coordsize="47625,47625" path="m23813,0c26970,0,30008,605,32925,1808c35842,3017,38418,4738,40650,6970c42883,9199,44604,11776,45812,14691c47021,17608,47625,20650,47625,23813c47625,26966,47021,30001,45812,32922c44604,35840,42883,38410,40650,40649c38418,42881,35842,44602,32925,45805c30008,47020,26970,47625,23813,47625c20655,47625,17617,47020,14700,45805c11782,44602,9207,42881,6974,40649c4742,38410,3021,35840,1813,32922c604,30001,0,26966,0,23813c0,20650,604,17608,1813,14691c3021,11776,4742,9199,6974,6970c9207,4738,11782,3017,14700,1808c17617,605,20655,0,23813,0x">
@@ -8604,7 +8611,7 @@
                     <pic:cNvPicPr/>
                   </pic:nvPicPr>
                   <pic:blipFill>
-                    <a:blip r:embed="rId7"/>
+                    <a:blip r:embed="rId11"/>
                     <a:stretch>
                       <a:fillRect/>
                     </a:stretch>
@@ -8785,7 +8792,7 @@
               </wp:inline>
             </w:drawing>
           </mc:Choice>
-          <mc:Fallback xmlns:a="http://schemas.openxmlformats.org/drawingml/2006/main">
+          <mc:Fallback xmlns:cx1="http://schemas.microsoft.com/office/drawing/2015/9/8/chartex" xmlns:cx2="http://schemas.microsoft.com/office/drawing/2015/10/21/chartex" xmlns:cx3="http://schemas.microsoft.com/office/drawing/2016/5/9/chartex" xmlns:cx4="http://schemas.microsoft.com/office/drawing/2016/5/10/chartex" xmlns:cx5="http://schemas.microsoft.com/office/drawing/2016/5/11/chartex" xmlns:cx6="http://schemas.microsoft.com/office/drawing/2016/5/12/chartex" xmlns:cx7="http://schemas.microsoft.com/office/drawing/2016/5/13/chartex" xmlns:cx8="http://schemas.microsoft.com/office/drawing/2016/5/14/chartex" xmlns:aink="http://schemas.microsoft.com/office/drawing/2016/ink" xmlns:am3d="http://schemas.microsoft.com/office/drawing/2017/model3d" xmlns:oel="http://schemas.microsoft.com/office/2019/extlst" xmlns:w16cex="http://schemas.microsoft.com/office/word/2018/wordml/cex" xmlns:w16cid="http://schemas.microsoft.com/office/word/2016/wordml/cid" xmlns:w16="http://schemas.microsoft.com/office/word/2018/wordml" xmlns:w16du="http://schemas.microsoft.com/office/word/2023/wordml/word16du" xmlns:w16sdtdh="http://schemas.microsoft.com/office/word/2020/wordml/sdtdatahash" xmlns:w16sdtfl="http://schemas.microsoft.com/office/word/2024/wordml/sdtformatlock" xmlns:a="http://schemas.openxmlformats.org/drawingml/2006/main">
             <w:pict>
               <v:group id="Group 4993" style="width:3.75pt;height:3.75pt;mso-position-horizontal-relative:char;mso-position-vertical-relative:line" coordsize="476,476">
                 <v:shape id="Shape 637" style="position:absolute;width:476;height:476;left:0;top:0;" coordsize="47625,47625" path="m23813,0c26970,0,30008,602,32925,1805c35842,3014,38418,4738,40650,6976c42883,9203,44604,11776,45812,14697c47021,17618,47625,20656,47625,23813c47625,26963,47021,30001,45812,32916c44604,35830,42883,38410,40650,40649c38418,42881,35842,44599,32925,45802c30008,47011,26970,47625,23813,47625c20655,47625,17617,47011,14700,45802c11782,44599,9207,42881,6974,40649c4742,38410,3021,35830,1813,32916c604,30001,0,26963,0,23813c0,20656,604,17618,1813,14697c3021,11776,4742,9203,6974,6976c9207,4738,11782,3014,14700,1805c17617,602,20655,0,23813,0x">
@@ -8967,7 +8974,7 @@
               </wp:inline>
             </w:drawing>
           </mc:Choice>
-          <mc:Fallback xmlns:a="http://schemas.openxmlformats.org/drawingml/2006/main">
+          <mc:Fallback xmlns:cx1="http://schemas.microsoft.com/office/drawing/2015/9/8/chartex" xmlns:cx2="http://schemas.microsoft.com/office/drawing/2015/10/21/chartex" xmlns:cx3="http://schemas.microsoft.com/office/drawing/2016/5/9/chartex" xmlns:cx4="http://schemas.microsoft.com/office/drawing/2016/5/10/chartex" xmlns:cx5="http://schemas.microsoft.com/office/drawing/2016/5/11/chartex" xmlns:cx6="http://schemas.microsoft.com/office/drawing/2016/5/12/chartex" xmlns:cx7="http://schemas.microsoft.com/office/drawing/2016/5/13/chartex" xmlns:cx8="http://schemas.microsoft.com/office/drawing/2016/5/14/chartex" xmlns:aink="http://schemas.microsoft.com/office/drawing/2016/ink" xmlns:am3d="http://schemas.microsoft.com/office/drawing/2017/model3d" xmlns:oel="http://schemas.microsoft.com/office/2019/extlst" xmlns:w16cex="http://schemas.microsoft.com/office/word/2018/wordml/cex" xmlns:w16cid="http://schemas.microsoft.com/office/word/2016/wordml/cid" xmlns:w16="http://schemas.microsoft.com/office/word/2018/wordml" xmlns:w16du="http://schemas.microsoft.com/office/word/2023/wordml/word16du" xmlns:w16sdtdh="http://schemas.microsoft.com/office/word/2020/wordml/sdtdatahash" xmlns:w16sdtfl="http://schemas.microsoft.com/office/word/2024/wordml/sdtformatlock" xmlns:a="http://schemas.openxmlformats.org/drawingml/2006/main">
             <w:pict>
               <v:group id="Group 4994" style="width:3.75pt;height:3.75pt;mso-position-horizontal-relative:char;mso-position-vertical-relative:line" coordsize="476,476">
                 <v:shape id="Shape 641" style="position:absolute;width:476;height:476;left:0;top:0;" coordsize="47625,47625" path="m23813,0c26970,0,30008,602,32925,1805c35842,3014,38418,4731,40650,6970c42883,9203,44604,11776,45812,14697c47021,17611,47625,20650,47625,23813c47625,26969,47021,30007,45812,32922c44604,35837,42883,38416,40650,40649c38418,42881,35842,44599,32925,45802c30008,47017,26970,47625,23813,47625c20655,47625,17617,47017,14700,45808c11782,44599,9207,42881,6974,40649c4742,38416,3021,35837,1813,32922c604,30007,0,26969,0,23813c0,20650,604,17605,1813,14691c3021,11776,4742,9203,6974,6970c9207,4731,11782,3014,14700,1805c17617,602,20655,0,23813,0x">
@@ -9781,7 +9788,7 @@
               </wp:anchor>
             </w:drawing>
           </mc:Choice>
-          <mc:Fallback xmlns:a="http://schemas.openxmlformats.org/drawingml/2006/main">
+          <mc:Fallback xmlns:cx1="http://schemas.microsoft.com/office/drawing/2015/9/8/chartex" xmlns:cx2="http://schemas.microsoft.com/office/drawing/2015/10/21/chartex" xmlns:cx3="http://schemas.microsoft.com/office/drawing/2016/5/9/chartex" xmlns:cx4="http://schemas.microsoft.com/office/drawing/2016/5/10/chartex" xmlns:cx5="http://schemas.microsoft.com/office/drawing/2016/5/11/chartex" xmlns:cx6="http://schemas.microsoft.com/office/drawing/2016/5/12/chartex" xmlns:cx7="http://schemas.microsoft.com/office/drawing/2016/5/13/chartex" xmlns:cx8="http://schemas.microsoft.com/office/drawing/2016/5/14/chartex" xmlns:aink="http://schemas.microsoft.com/office/drawing/2016/ink" xmlns:am3d="http://schemas.microsoft.com/office/drawing/2017/model3d" xmlns:oel="http://schemas.microsoft.com/office/2019/extlst" xmlns:w16cex="http://schemas.microsoft.com/office/word/2018/wordml/cex" xmlns:w16cid="http://schemas.microsoft.com/office/word/2016/wordml/cid" xmlns:w16="http://schemas.microsoft.com/office/word/2018/wordml" xmlns:w16du="http://schemas.microsoft.com/office/word/2023/wordml/word16du" xmlns:w16sdtdh="http://schemas.microsoft.com/office/word/2020/wordml/sdtdatahash" xmlns:w16sdtfl="http://schemas.microsoft.com/office/word/2024/wordml/sdtformatlock" xmlns:a="http://schemas.openxmlformats.org/drawingml/2006/main">
             <w:pict>
               <v:group id="Group 4995" style="width:3.75pt;height:129pt;position:absolute;mso-position-horizontal-relative:text;mso-position-horizontal:absolute;margin-left:40.5pt;mso-position-vertical-relative:text;margin-top:3.0708pt;" coordsize="476,16383">
                 <v:shape id="Shape 645" style="position:absolute;width:476;height:476;left:0;top:0;" coordsize="47625,47625" path="m23813,0c26970,0,30008,602,32925,1805c35842,3014,38418,4738,40650,6976c42883,9203,44604,11776,45812,14697c47021,17618,47625,20656,47625,23813c47625,26969,47021,30007,45812,32922c44604,35837,42883,38410,40650,40649c38418,42875,35842,44593,32925,45802c30008,47011,26970,47625,23813,47625c20655,47625,17617,47011,14700,45802c11782,44593,9207,42875,6974,40649c4742,38410,3021,35837,1813,32922c604,30007,0,26969,0,23813c0,20656,604,17618,1813,14697c3021,11776,4742,9203,6974,6976c9207,4738,11782,3014,14700,1805c17617,602,20655,0,23813,0x">
@@ -9856,11 +9863,11 @@
         <w:ind w:left="820"/>
       </w:pPr>
       <w:r>
-        <w:t>Multi-pattern search (Aho-</w:t>
+        <w:t>Multi-pattern search (</w:t>
       </w:r>
       <w:proofErr w:type="spellStart"/>
       <w:r>
-        <w:t>Corasick</w:t>
+        <w:t>Aho-Corasick</w:t>
       </w:r>
       <w:proofErr w:type="spellEnd"/>
       <w:r>
@@ -9882,7 +9889,11 @@
         <w:ind w:left="10"/>
       </w:pPr>
       <w:r>
-        <w:t>This project successfully implemented three string-matching algorithms and basic plagiarism detection. We learned how theoretical complexity translates to practice, with Boyer-Moore often outperforming others despite similar asymptotic complexity. The pragmatic choice to implement simple plagiarism detection appropriate for our skill level taught us valuable lessons about realistic project scoping. This project bridges discrete mathematics theory with practical implementation, demonstrating algorithm analysis is crucial for efficient software.</w:t>
+        <w:t xml:space="preserve">This project successfully implemented three string-matching algorithms and basic plagiarism detection. We learned how theoretical complexity translates to practice, with Boyer-Moore often outperforming others despite similar asymptotic complexity. The pragmatic choice to implement simple plagiarism </w:t>
+      </w:r>
+      <w:r>
+        <w:lastRenderedPageBreak/>
+        <w:t>detection appropriate for our skill level taught us valuable lessons about realistic project scoping. This project bridges discrete mathematics theory with practical implementation, demonstrating algorithm analysis is crucial for efficient software.</w:t>
       </w:r>
     </w:p>
     <w:p>
@@ -10556,7 +10567,7 @@
               </wp:anchor>
             </w:drawing>
           </mc:Choice>
-          <mc:Fallback xmlns:a="http://schemas.openxmlformats.org/drawingml/2006/main">
+          <mc:Fallback xmlns:cx1="http://schemas.microsoft.com/office/drawing/2015/9/8/chartex" xmlns:cx2="http://schemas.microsoft.com/office/drawing/2015/10/21/chartex" xmlns:cx3="http://schemas.microsoft.com/office/drawing/2016/5/9/chartex" xmlns:cx4="http://schemas.microsoft.com/office/drawing/2016/5/10/chartex" xmlns:cx5="http://schemas.microsoft.com/office/drawing/2016/5/11/chartex" xmlns:cx6="http://schemas.microsoft.com/office/drawing/2016/5/12/chartex" xmlns:cx7="http://schemas.microsoft.com/office/drawing/2016/5/13/chartex" xmlns:cx8="http://schemas.microsoft.com/office/drawing/2016/5/14/chartex" xmlns:aink="http://schemas.microsoft.com/office/drawing/2016/ink" xmlns:am3d="http://schemas.microsoft.com/office/drawing/2017/model3d" xmlns:oel="http://schemas.microsoft.com/office/2019/extlst" xmlns:w16cex="http://schemas.microsoft.com/office/word/2018/wordml/cex" xmlns:w16cid="http://schemas.microsoft.com/office/word/2016/wordml/cid" xmlns:w16="http://schemas.microsoft.com/office/word/2018/wordml" xmlns:w16du="http://schemas.microsoft.com/office/word/2023/wordml/word16du" xmlns:w16sdtdh="http://schemas.microsoft.com/office/word/2020/wordml/sdtdatahash" xmlns:w16sdtfl="http://schemas.microsoft.com/office/word/2024/wordml/sdtformatlock" xmlns:a="http://schemas.openxmlformats.org/drawingml/2006/main">
             <w:pict>
               <v:group id="Group 4996" style="width:3.75pt;height:104.25pt;position:absolute;mso-position-horizontal-relative:text;mso-position-horizontal:absolute;margin-left:40.5pt;mso-position-vertical-relative:text;margin-top:3.07709pt;" coordsize="476,13239">
                 <v:shape id="Shape 705" style="position:absolute;width:476;height:476;left:0;top:0;" coordsize="47625,47625" path="m23813,0c26970,0,30008,608,32925,1811c35842,3020,38418,4738,40650,6970c42883,9203,44604,11770,45812,14691c47021,17611,47625,20650,47625,23813c47625,26969,47021,30001,45812,32922c44604,35837,42883,38410,40650,40649c38418,42875,35842,44599,32925,45814c30008,47017,26970,47619,23813,47625c20655,47619,17617,47017,14700,45808c11782,44599,9207,42875,6974,40649c4742,38410,3021,35837,1813,32922c604,30001,0,26969,0,23813c0,20650,604,17611,1813,14691c3021,11770,4742,9203,6974,6970c9207,4738,11782,3020,14700,1811c17617,608,20655,0,23813,0x">
@@ -10650,16 +10661,146 @@
       </w:r>
     </w:p>
     <w:sectPr>
+      <w:footerReference w:type="default" r:id="rId12"/>
       <w:pgSz w:w="12240" w:h="15840"/>
-      <w:pgMar w:top="674" w:right="1155" w:bottom="698" w:left="1170" w:header="720" w:footer="720" w:gutter="0"/>
+      <w:pgMar w:top="674" w:right="1155" w:bottom="698" w:left="1170" w:header="288" w:footer="0" w:gutter="0"/>
       <w:cols w:space="720"/>
+      <w:docGrid w:linePitch="326"/>
     </w:sectPr>
   </w:body>
 </w:document>
 </file>
 
+<file path=word/endnotes.xml><?xml version="1.0" encoding="utf-8"?>
+<w:endnotes xmlns:wpc="http://schemas.microsoft.com/office/word/2010/wordprocessingCanvas" xmlns:cx="http://schemas.microsoft.com/office/drawing/2014/chartex" xmlns:mc="http://schemas.openxmlformats.org/markup-compatibility/2006" xmlns:o="urn:schemas-microsoft-com:office:office" xmlns:r="http://schemas.openxmlformats.org/officeDocument/2006/relationships" xmlns:m="http://schemas.openxmlformats.org/officeDocument/2006/math" xmlns:v="urn:schemas-microsoft-com:vml" xmlns:wp14="http://schemas.microsoft.com/office/word/2010/wordprocessingDrawing" xmlns:wp="http://schemas.openxmlformats.org/drawingml/2006/wordprocessingDrawing" xmlns:w10="urn:schemas-microsoft-com:office:word" xmlns:w="http://schemas.openxmlformats.org/wordprocessingml/2006/main" xmlns:w14="http://schemas.microsoft.com/office/word/2010/wordml" xmlns:w15="http://schemas.microsoft.com/office/word/2012/wordml" xmlns:w16se="http://schemas.microsoft.com/office/word/2015/wordml/symex" xmlns:wpg="http://schemas.microsoft.com/office/word/2010/wordprocessingGroup" xmlns:wpi="http://schemas.microsoft.com/office/word/2010/wordprocessingInk" xmlns:wne="http://schemas.microsoft.com/office/word/2006/wordml" xmlns:wps="http://schemas.microsoft.com/office/word/2010/wordprocessingShape" mc:Ignorable="w14 w15 w16se wp14">
+  <w:endnote w:type="separator" w:id="-1">
+    <w:p>
+      <w:pPr>
+        <w:spacing w:after="0" w:line="240" w:lineRule="auto"/>
+      </w:pPr>
+      <w:r>
+        <w:separator/>
+      </w:r>
+    </w:p>
+  </w:endnote>
+  <w:endnote w:type="continuationSeparator" w:id="0">
+    <w:p>
+      <w:pPr>
+        <w:spacing w:after="0" w:line="240" w:lineRule="auto"/>
+      </w:pPr>
+      <w:r>
+        <w:continuationSeparator/>
+      </w:r>
+    </w:p>
+  </w:endnote>
+</w:endnotes>
+</file>
+
+<file path=word/footer1.xml><?xml version="1.0" encoding="utf-8"?>
+<w:ftr xmlns:wpc="http://schemas.microsoft.com/office/word/2010/wordprocessingCanvas" xmlns:cx="http://schemas.microsoft.com/office/drawing/2014/chartex" xmlns:mc="http://schemas.openxmlformats.org/markup-compatibility/2006" xmlns:o="urn:schemas-microsoft-com:office:office" xmlns:r="http://schemas.openxmlformats.org/officeDocument/2006/relationships" xmlns:m="http://schemas.openxmlformats.org/officeDocument/2006/math" xmlns:v="urn:schemas-microsoft-com:vml" xmlns:wp14="http://schemas.microsoft.com/office/word/2010/wordprocessingDrawing" xmlns:wp="http://schemas.openxmlformats.org/drawingml/2006/wordprocessingDrawing" xmlns:w10="urn:schemas-microsoft-com:office:word" xmlns:w="http://schemas.openxmlformats.org/wordprocessingml/2006/main" xmlns:w14="http://schemas.microsoft.com/office/word/2010/wordml" xmlns:w15="http://schemas.microsoft.com/office/word/2012/wordml" xmlns:w16se="http://schemas.microsoft.com/office/word/2015/wordml/symex" xmlns:wpg="http://schemas.microsoft.com/office/word/2010/wordprocessingGroup" xmlns:wpi="http://schemas.microsoft.com/office/word/2010/wordprocessingInk" xmlns:wne="http://schemas.microsoft.com/office/word/2006/wordml" xmlns:wps="http://schemas.microsoft.com/office/word/2010/wordprocessingShape" mc:Ignorable="w14 w15 w16se wp14">
+  <w:sdt>
+    <w:sdtPr>
+      <w:id w:val="1863547137"/>
+      <w:docPartObj>
+        <w:docPartGallery w:val="Page Numbers (Bottom of Page)"/>
+        <w:docPartUnique/>
+      </w:docPartObj>
+    </w:sdtPr>
+    <w:sdtEndPr>
+      <w:rPr>
+        <w:color w:val="7F7F7F" w:themeColor="background1" w:themeShade="7F"/>
+        <w:spacing w:val="60"/>
+      </w:rPr>
+    </w:sdtEndPr>
+    <w:sdtContent>
+      <w:p>
+        <w:pPr>
+          <w:pStyle w:val="Footer"/>
+          <w:pBdr>
+            <w:top w:val="single" w:sz="4" w:space="1" w:color="D9D9D9" w:themeColor="background1" w:themeShade="D9"/>
+          </w:pBdr>
+          <w:rPr>
+            <w:b/>
+            <w:bCs/>
+          </w:rPr>
+        </w:pPr>
+        <w:r>
+          <w:fldChar w:fldCharType="begin"/>
+        </w:r>
+        <w:r>
+          <w:instrText xml:space="preserve"> PAGE   \* MERGEFORMAT </w:instrText>
+        </w:r>
+        <w:r>
+          <w:fldChar w:fldCharType="separate"/>
+        </w:r>
+        <w:r>
+          <w:rPr>
+            <w:b/>
+            <w:bCs/>
+            <w:noProof/>
+          </w:rPr>
+          <w:t>7</w:t>
+        </w:r>
+        <w:r>
+          <w:rPr>
+            <w:b/>
+            <w:bCs/>
+            <w:noProof/>
+          </w:rPr>
+          <w:fldChar w:fldCharType="end"/>
+        </w:r>
+        <w:r>
+          <w:rPr>
+            <w:b/>
+            <w:bCs/>
+          </w:rPr>
+          <w:t xml:space="preserve"> | </w:t>
+        </w:r>
+        <w:r>
+          <w:rPr>
+            <w:color w:val="7F7F7F" w:themeColor="background1" w:themeShade="7F"/>
+            <w:spacing w:val="60"/>
+          </w:rPr>
+          <w:t>Page          string-matching-algorithms</w:t>
+        </w:r>
+      </w:p>
+    </w:sdtContent>
+  </w:sdt>
+  <w:p>
+    <w:pPr>
+      <w:pStyle w:val="Footer"/>
+    </w:pPr>
+  </w:p>
+</w:ftr>
+</file>
+
+<file path=word/footnotes.xml><?xml version="1.0" encoding="utf-8"?>
+<w:footnotes xmlns:wpc="http://schemas.microsoft.com/office/word/2010/wordprocessingCanvas" xmlns:cx="http://schemas.microsoft.com/office/drawing/2014/chartex" xmlns:mc="http://schemas.openxmlformats.org/markup-compatibility/2006" xmlns:o="urn:schemas-microsoft-com:office:office" xmlns:r="http://schemas.openxmlformats.org/officeDocument/2006/relationships" xmlns:m="http://schemas.openxmlformats.org/officeDocument/2006/math" xmlns:v="urn:schemas-microsoft-com:vml" xmlns:wp14="http://schemas.microsoft.com/office/word/2010/wordprocessingDrawing" xmlns:wp="http://schemas.openxmlformats.org/drawingml/2006/wordprocessingDrawing" xmlns:w10="urn:schemas-microsoft-com:office:word" xmlns:w="http://schemas.openxmlformats.org/wordprocessingml/2006/main" xmlns:w14="http://schemas.microsoft.com/office/word/2010/wordml" xmlns:w15="http://schemas.microsoft.com/office/word/2012/wordml" xmlns:w16se="http://schemas.microsoft.com/office/word/2015/wordml/symex" xmlns:wpg="http://schemas.microsoft.com/office/word/2010/wordprocessingGroup" xmlns:wpi="http://schemas.microsoft.com/office/word/2010/wordprocessingInk" xmlns:wne="http://schemas.microsoft.com/office/word/2006/wordml" xmlns:wps="http://schemas.microsoft.com/office/word/2010/wordprocessingShape" mc:Ignorable="w14 w15 w16se wp14">
+  <w:footnote w:type="separator" w:id="-1">
+    <w:p>
+      <w:pPr>
+        <w:spacing w:after="0" w:line="240" w:lineRule="auto"/>
+      </w:pPr>
+      <w:r>
+        <w:separator/>
+      </w:r>
+    </w:p>
+  </w:footnote>
+  <w:footnote w:type="continuationSeparator" w:id="0">
+    <w:p>
+      <w:pPr>
+        <w:spacing w:after="0" w:line="240" w:lineRule="auto"/>
+      </w:pPr>
+      <w:r>
+        <w:continuationSeparator/>
+      </w:r>
+    </w:p>
+  </w:footnote>
+</w:footnotes>
+</file>
+
 <file path=word/numbering.xml><?xml version="1.0" encoding="utf-8"?>
-<w:numbering xmlns:wpc="http://schemas.microsoft.com/office/word/2010/wordprocessingCanvas" xmlns:cx="http://schemas.microsoft.com/office/drawing/2014/chartex" xmlns:cx1="http://schemas.microsoft.com/office/drawing/2015/9/8/chartex" xmlns:cx2="http://schemas.microsoft.com/office/drawing/2015/10/21/chartex" xmlns:cx3="http://schemas.microsoft.com/office/drawing/2016/5/9/chartex" xmlns:cx4="http://schemas.microsoft.com/office/drawing/2016/5/10/chartex" xmlns:cx5="http://schemas.microsoft.com/office/drawing/2016/5/11/chartex" xmlns:cx6="http://schemas.microsoft.com/office/drawing/2016/5/12/chartex" xmlns:cx7="http://schemas.microsoft.com/office/drawing/2016/5/13/chartex" xmlns:cx8="http://schemas.microsoft.com/office/drawing/2016/5/14/chartex" xmlns:mc="http://schemas.openxmlformats.org/markup-compatibility/2006" xmlns:aink="http://schemas.microsoft.com/office/drawing/2016/ink" xmlns:am3d="http://schemas.microsoft.com/office/drawing/2017/model3d" xmlns:o="urn:schemas-microsoft-com:office:office" xmlns:oel="http://schemas.microsoft.com/office/2019/extlst" xmlns:r="http://schemas.openxmlformats.org/officeDocument/2006/relationships" xmlns:m="http://schemas.openxmlformats.org/officeDocument/2006/math" xmlns:v="urn:schemas-microsoft-com:vml" xmlns:wp14="http://schemas.microsoft.com/office/word/2010/wordprocessingDrawing" xmlns:wp="http://schemas.openxmlformats.org/drawingml/2006/wordprocessingDrawing" xmlns:w10="urn:schemas-microsoft-com:office:word" xmlns:w="http://schemas.openxmlformats.org/wordprocessingml/2006/main" xmlns:w14="http://schemas.microsoft.com/office/word/2010/wordml" xmlns:w15="http://schemas.microsoft.com/office/word/2012/wordml" xmlns:w16cex="http://schemas.microsoft.com/office/word/2018/wordml/cex" xmlns:w16cid="http://schemas.microsoft.com/office/word/2016/wordml/cid" xmlns:w16="http://schemas.microsoft.com/office/word/2018/wordml" xmlns:w16du="http://schemas.microsoft.com/office/word/2023/wordml/word16du" xmlns:w16sdtdh="http://schemas.microsoft.com/office/word/2020/wordml/sdtdatahash" xmlns:w16sdtfl="http://schemas.microsoft.com/office/word/2024/wordml/sdtformatlock" xmlns:w16se="http://schemas.microsoft.com/office/word/2015/wordml/symex" xmlns:wpg="http://schemas.microsoft.com/office/word/2010/wordprocessingGroup" xmlns:wpi="http://schemas.microsoft.com/office/word/2010/wordprocessingInk" xmlns:wne="http://schemas.microsoft.com/office/word/2006/wordml" xmlns:wps="http://schemas.microsoft.com/office/word/2010/wordprocessingShape" mc:Ignorable="w14 w15 w16se w16cid w16 w16cex w16sdtdh w16sdtfl w16du wp14">
+<w:numbering xmlns:wpc="http://schemas.microsoft.com/office/word/2010/wordprocessingCanvas" xmlns:cx="http://schemas.microsoft.com/office/drawing/2014/chartex" xmlns:mc="http://schemas.openxmlformats.org/markup-compatibility/2006" xmlns:o="urn:schemas-microsoft-com:office:office" xmlns:r="http://schemas.openxmlformats.org/officeDocument/2006/relationships" xmlns:m="http://schemas.openxmlformats.org/officeDocument/2006/math" xmlns:v="urn:schemas-microsoft-com:vml" xmlns:wp14="http://schemas.microsoft.com/office/word/2010/wordprocessingDrawing" xmlns:wp="http://schemas.openxmlformats.org/drawingml/2006/wordprocessingDrawing" xmlns:w10="urn:schemas-microsoft-com:office:word" xmlns:w="http://schemas.openxmlformats.org/wordprocessingml/2006/main" xmlns:w14="http://schemas.microsoft.com/office/word/2010/wordml" xmlns:w15="http://schemas.microsoft.com/office/word/2012/wordml" xmlns:w16se="http://schemas.microsoft.com/office/word/2015/wordml/symex" xmlns:wpg="http://schemas.microsoft.com/office/word/2010/wordprocessingGroup" xmlns:wpi="http://schemas.microsoft.com/office/word/2010/wordprocessingInk" xmlns:wne="http://schemas.microsoft.com/office/word/2006/wordml" xmlns:wps="http://schemas.microsoft.com/office/word/2010/wordprocessingShape" mc:Ignorable="w14 w15 w16se wp14">
   <w:abstractNum w:abstractNumId="0" w15:restartNumberingAfterBreak="0">
     <w:nsid w:val="5D887F38"/>
     <w:multiLevelType w:val="hybridMultilevel"/>
@@ -10881,14 +11022,14 @@
       </w:rPr>
     </w:lvl>
   </w:abstractNum>
-  <w:num w:numId="1" w16cid:durableId="370424618">
+  <w:num w:numId="1">
     <w:abstractNumId w:val="0"/>
   </w:num>
 </w:numbering>
 </file>
 
 <file path=word/styles.xml><?xml version="1.0" encoding="utf-8"?>
-<w:styles xmlns:mc="http://schemas.openxmlformats.org/markup-compatibility/2006" xmlns:r="http://schemas.openxmlformats.org/officeDocument/2006/relationships" xmlns:w="http://schemas.openxmlformats.org/wordprocessingml/2006/main" xmlns:w14="http://schemas.microsoft.com/office/word/2010/wordml" xmlns:w15="http://schemas.microsoft.com/office/word/2012/wordml" xmlns:w16cex="http://schemas.microsoft.com/office/word/2018/wordml/cex" xmlns:w16cid="http://schemas.microsoft.com/office/word/2016/wordml/cid" xmlns:w16="http://schemas.microsoft.com/office/word/2018/wordml" xmlns:w16du="http://schemas.microsoft.com/office/word/2023/wordml/word16du" xmlns:w16sdtdh="http://schemas.microsoft.com/office/word/2020/wordml/sdtdatahash" xmlns:w16sdtfl="http://schemas.microsoft.com/office/word/2024/wordml/sdtformatlock" xmlns:w16se="http://schemas.microsoft.com/office/word/2015/wordml/symex" mc:Ignorable="w14 w15 w16se w16cid w16 w16cex w16sdtdh w16sdtfl w16du">
+<w:styles xmlns:mc="http://schemas.openxmlformats.org/markup-compatibility/2006" xmlns:r="http://schemas.openxmlformats.org/officeDocument/2006/relationships" xmlns:w="http://schemas.openxmlformats.org/wordprocessingml/2006/main" xmlns:w14="http://schemas.microsoft.com/office/word/2010/wordml" xmlns:w15="http://schemas.microsoft.com/office/word/2012/wordml" xmlns:w16se="http://schemas.microsoft.com/office/word/2015/wordml/symex" mc:Ignorable="w14 w15 w16se">
   <w:docDefaults>
     <w:rPrDefault>
       <w:rPr>
@@ -10906,7 +11047,7 @@
       </w:pPr>
     </w:pPrDefault>
   </w:docDefaults>
-  <w:latentStyles w:defLockedState="0" w:defUIPriority="99" w:defSemiHidden="0" w:defUnhideWhenUsed="0" w:defQFormat="0" w:count="376">
+  <w:latentStyles w:defLockedState="0" w:defUIPriority="99" w:defSemiHidden="0" w:defUnhideWhenUsed="0" w:defQFormat="0" w:count="371">
     <w:lsdException w:name="Normal" w:uiPriority="0" w:qFormat="1"/>
     <w:lsdException w:name="heading 1" w:uiPriority="9" w:qFormat="1"/>
     <w:lsdException w:name="heading 2" w:semiHidden="1" w:uiPriority="9" w:unhideWhenUsed="1" w:qFormat="1"/>
@@ -11278,11 +11419,6 @@
     <w:lsdException w:name="List Table 5 Dark Accent 6" w:uiPriority="50"/>
     <w:lsdException w:name="List Table 6 Colorful Accent 6" w:uiPriority="51"/>
     <w:lsdException w:name="List Table 7 Colorful Accent 6" w:uiPriority="52"/>
-    <w:lsdException w:name="Mention" w:semiHidden="1" w:unhideWhenUsed="1"/>
-    <w:lsdException w:name="Smart Hyperlink" w:semiHidden="1" w:unhideWhenUsed="1"/>
-    <w:lsdException w:name="Hashtag" w:semiHidden="1" w:unhideWhenUsed="1"/>
-    <w:lsdException w:name="Unresolved Mention" w:semiHidden="1" w:unhideWhenUsed="1"/>
-    <w:lsdException w:name="Smart Link" w:semiHidden="1" w:unhideWhenUsed="1"/>
   </w:latentStyles>
   <w:style w:type="paragraph" w:default="1" w:styleId="Normal">
     <w:name w:val="Normal"/>
@@ -11399,6 +11535,69 @@
         <w:right w:w="0" w:type="dxa"/>
       </w:tblCellMar>
     </w:tblPr>
+  </w:style>
+  <w:style w:type="character" w:styleId="Hyperlink">
+    <w:name w:val="Hyperlink"/>
+    <w:basedOn w:val="DefaultParagraphFont"/>
+    <w:uiPriority w:val="99"/>
+    <w:unhideWhenUsed/>
+    <w:rsid w:val="0005700B"/>
+    <w:rPr>
+      <w:color w:val="0563C1" w:themeColor="hyperlink"/>
+      <w:u w:val="single"/>
+    </w:rPr>
+  </w:style>
+  <w:style w:type="paragraph" w:styleId="Header">
+    <w:name w:val="header"/>
+    <w:basedOn w:val="Normal"/>
+    <w:link w:val="HeaderChar"/>
+    <w:uiPriority w:val="99"/>
+    <w:unhideWhenUsed/>
+    <w:rsid w:val="007A6710"/>
+    <w:pPr>
+      <w:tabs>
+        <w:tab w:val="center" w:pos="4680"/>
+        <w:tab w:val="right" w:pos="9360"/>
+      </w:tabs>
+      <w:spacing w:after="0" w:line="240" w:lineRule="auto"/>
+    </w:pPr>
+  </w:style>
+  <w:style w:type="character" w:customStyle="1" w:styleId="HeaderChar">
+    <w:name w:val="Header Char"/>
+    <w:basedOn w:val="DefaultParagraphFont"/>
+    <w:link w:val="Header"/>
+    <w:uiPriority w:val="99"/>
+    <w:rsid w:val="007A6710"/>
+    <w:rPr>
+      <w:rFonts w:ascii="Times New Roman" w:eastAsia="Times New Roman" w:hAnsi="Times New Roman" w:cs="Times New Roman"/>
+      <w:color w:val="000000"/>
+    </w:rPr>
+  </w:style>
+  <w:style w:type="paragraph" w:styleId="Footer">
+    <w:name w:val="footer"/>
+    <w:basedOn w:val="Normal"/>
+    <w:link w:val="FooterChar"/>
+    <w:uiPriority w:val="99"/>
+    <w:unhideWhenUsed/>
+    <w:rsid w:val="007A6710"/>
+    <w:pPr>
+      <w:tabs>
+        <w:tab w:val="center" w:pos="4680"/>
+        <w:tab w:val="right" w:pos="9360"/>
+      </w:tabs>
+      <w:spacing w:after="0" w:line="240" w:lineRule="auto"/>
+    </w:pPr>
+  </w:style>
+  <w:style w:type="character" w:customStyle="1" w:styleId="FooterChar">
+    <w:name w:val="Footer Char"/>
+    <w:basedOn w:val="DefaultParagraphFont"/>
+    <w:link w:val="Footer"/>
+    <w:uiPriority w:val="99"/>
+    <w:rsid w:val="007A6710"/>
+    <w:rPr>
+      <w:rFonts w:ascii="Times New Roman" w:eastAsia="Times New Roman" w:hAnsi="Times New Roman" w:cs="Times New Roman"/>
+      <w:color w:val="000000"/>
+    </w:rPr>
   </w:style>
 </w:styles>
 </file>
